--- a/C# 9.docx
+++ b/C# 9.docx
@@ -934,36 +934,6 @@
     </w:p>
     <w:p>
       <w:pPr>
-        <w:numPr>
-          <w:ilvl w:val="0"/>
-          <w:numId w:val="4"/>
-        </w:numPr>
-        <w:shd w:val="clear" w:color="auto" w:fill="FFFFFF"/>
-        <w:spacing w:after="0" w:line="240" w:lineRule="auto"/>
-        <w:ind w:left="1290"/>
-        <w:rPr>
-          <w:rFonts w:ascii="Segoe UI" w:eastAsia="Times New Roman" w:hAnsi="Segoe UI" w:cs="Segoe UI"/>
-          <w:color w:val="171717"/>
-          <w:sz w:val="24"/>
-          <w:szCs w:val="24"/>
-        </w:rPr>
-      </w:pPr>
-      <w:bookmarkStart w:id="0" w:name="_Hlk96101445"/>
-      <w:r>
-        <w:rPr>
-          <w:rFonts w:ascii="Segoe UI" w:eastAsia="Times New Roman" w:hAnsi="Segoe UI" w:cs="Segoe UI"/>
-          <w:b/>
-          <w:bCs/>
-          <w:color w:val="171717"/>
-          <w:sz w:val="36"/>
-          <w:szCs w:val="36"/>
-        </w:rPr>
-        <w:t xml:space="preserve"> </w:t>
-      </w:r>
-    </w:p>
-    <w:bookmarkEnd w:id="0"/>
-    <w:p>
-      <w:pPr>
         <w:shd w:val="clear" w:color="auto" w:fill="FFFFFF"/>
         <w:spacing w:beforeAutospacing="1" w:after="0" w:afterAutospacing="1" w:line="240" w:lineRule="auto"/>
         <w:outlineLvl w:val="2"/>
@@ -1007,26 +977,6 @@
           <w:szCs w:val="24"/>
         </w:rPr>
         <w:t>You can use positional parameters to declare properties of a record and to initialize the property values when you create an instance:</w:t>
-      </w:r>
-    </w:p>
-    <w:p>
-      <w:pPr>
-        <w:spacing w:after="0" w:line="240" w:lineRule="auto"/>
-        <w:rPr>
-          <w:rFonts w:ascii="Segoe UI" w:eastAsia="Times New Roman" w:hAnsi="Segoe UI" w:cs="Segoe UI"/>
-          <w:color w:val="171717"/>
-          <w:sz w:val="24"/>
-          <w:szCs w:val="24"/>
-        </w:rPr>
-      </w:pPr>
-      <w:r>
-        <w:rPr>
-          <w:rFonts w:ascii="Segoe UI" w:eastAsia="Times New Roman" w:hAnsi="Segoe UI" w:cs="Segoe UI"/>
-          <w:color w:val="171717"/>
-          <w:sz w:val="24"/>
-          <w:szCs w:val="24"/>
-        </w:rPr>
-        <w:t>C#Copy</w:t>
       </w:r>
     </w:p>
     <w:p>
@@ -1362,15 +1312,19 @@
         <w:spacing w:after="0" w:line="240" w:lineRule="auto"/>
         <w:rPr>
           <w:rFonts w:ascii="Consolas" w:eastAsia="Times New Roman" w:hAnsi="Consolas" w:cs="Courier New"/>
-          <w:color w:val="171717"/>
-          <w:sz w:val="20"/>
-          <w:szCs w:val="20"/>
-          <w:bdr w:val="none" w:sz="0" w:space="0" w:color="auto" w:frame="1"/>
-        </w:rPr>
-      </w:pPr>
-      <w:r>
-        <w:rPr>
-          <w:rFonts w:ascii="Consolas" w:eastAsia="Times New Roman" w:hAnsi="Consolas" w:cs="Courier New"/>
+          <w:b/>
+          <w:bCs/>
+          <w:color w:val="171717"/>
+          <w:sz w:val="20"/>
+          <w:szCs w:val="20"/>
+          <w:bdr w:val="none" w:sz="0" w:space="0" w:color="auto" w:frame="1"/>
+        </w:rPr>
+      </w:pPr>
+      <w:r>
+        <w:rPr>
+          <w:rFonts w:ascii="Consolas" w:eastAsia="Times New Roman" w:hAnsi="Consolas" w:cs="Courier New"/>
+          <w:b/>
+          <w:bCs/>
           <w:color w:val="171717"/>
           <w:sz w:val="20"/>
           <w:szCs w:val="20"/>
@@ -1381,6 +1335,8 @@
       <w:r>
         <w:rPr>
           <w:rFonts w:ascii="Consolas" w:eastAsia="Times New Roman" w:hAnsi="Consolas" w:cs="Courier New"/>
+          <w:b/>
+          <w:bCs/>
           <w:color w:val="0101FD"/>
           <w:sz w:val="20"/>
           <w:szCs w:val="20"/>
@@ -1391,6 +1347,8 @@
       <w:r>
         <w:rPr>
           <w:rFonts w:ascii="Consolas" w:eastAsia="Times New Roman" w:hAnsi="Consolas" w:cs="Courier New"/>
+          <w:b/>
+          <w:bCs/>
           <w:color w:val="171717"/>
           <w:sz w:val="20"/>
           <w:szCs w:val="20"/>
@@ -1401,6 +1359,8 @@
       <w:r>
         <w:rPr>
           <w:rFonts w:ascii="Consolas" w:eastAsia="Times New Roman" w:hAnsi="Consolas" w:cs="Courier New"/>
+          <w:b/>
+          <w:bCs/>
           <w:color w:val="A31515"/>
           <w:sz w:val="20"/>
           <w:szCs w:val="20"/>
@@ -1411,6 +1371,8 @@
       <w:r>
         <w:rPr>
           <w:rFonts w:ascii="Consolas" w:eastAsia="Times New Roman" w:hAnsi="Consolas" w:cs="Courier New"/>
+          <w:b/>
+          <w:bCs/>
           <w:color w:val="171717"/>
           <w:sz w:val="20"/>
           <w:szCs w:val="20"/>
@@ -1421,6 +1383,8 @@
       <w:r>
         <w:rPr>
           <w:rFonts w:ascii="Consolas" w:eastAsia="Times New Roman" w:hAnsi="Consolas" w:cs="Courier New"/>
+          <w:b/>
+          <w:bCs/>
           <w:color w:val="A31515"/>
           <w:sz w:val="20"/>
           <w:szCs w:val="20"/>
@@ -1431,6 +1395,8 @@
       <w:r>
         <w:rPr>
           <w:rFonts w:ascii="Consolas" w:eastAsia="Times New Roman" w:hAnsi="Consolas" w:cs="Courier New"/>
+          <w:b/>
+          <w:bCs/>
           <w:color w:val="171717"/>
           <w:sz w:val="20"/>
           <w:szCs w:val="20"/>
@@ -1972,26 +1938,6 @@
     </w:p>
     <w:p>
       <w:pPr>
-        <w:spacing w:after="0" w:line="240" w:lineRule="auto"/>
-        <w:rPr>
-          <w:rFonts w:ascii="Segoe UI" w:eastAsia="Times New Roman" w:hAnsi="Segoe UI" w:cs="Segoe UI"/>
-          <w:color w:val="171717"/>
-          <w:sz w:val="24"/>
-          <w:szCs w:val="24"/>
-        </w:rPr>
-      </w:pPr>
-      <w:r>
-        <w:rPr>
-          <w:rFonts w:ascii="Segoe UI" w:eastAsia="Times New Roman" w:hAnsi="Segoe UI" w:cs="Segoe UI"/>
-          <w:color w:val="171717"/>
-          <w:sz w:val="24"/>
-          <w:szCs w:val="24"/>
-        </w:rPr>
-        <w:t>C#Copy</w:t>
-      </w:r>
-    </w:p>
-    <w:p>
-      <w:pPr>
         <w:tabs>
           <w:tab w:val="left" w:pos="916"/>
           <w:tab w:val="left" w:pos="1832"/>
@@ -3137,26 +3083,6 @@
     </w:p>
     <w:p>
       <w:pPr>
-        <w:spacing w:after="0" w:line="240" w:lineRule="auto"/>
-        <w:rPr>
-          <w:rFonts w:ascii="Segoe UI" w:eastAsia="Times New Roman" w:hAnsi="Segoe UI" w:cs="Segoe UI"/>
-          <w:color w:val="171717"/>
-          <w:sz w:val="24"/>
-          <w:szCs w:val="24"/>
-        </w:rPr>
-      </w:pPr>
-      <w:r>
-        <w:rPr>
-          <w:rFonts w:ascii="Segoe UI" w:eastAsia="Times New Roman" w:hAnsi="Segoe UI" w:cs="Segoe UI"/>
-          <w:color w:val="171717"/>
-          <w:sz w:val="24"/>
-          <w:szCs w:val="24"/>
-        </w:rPr>
-        <w:t>C#Copy</w:t>
-      </w:r>
-    </w:p>
-    <w:p>
-      <w:pPr>
         <w:tabs>
           <w:tab w:val="left" w:pos="916"/>
           <w:tab w:val="left" w:pos="1832"/>
@@ -4785,26 +4711,6 @@
     </w:p>
     <w:p>
       <w:pPr>
-        <w:spacing w:after="0" w:line="240" w:lineRule="auto"/>
-        <w:rPr>
-          <w:rFonts w:ascii="Segoe UI" w:eastAsia="Times New Roman" w:hAnsi="Segoe UI" w:cs="Segoe UI"/>
-          <w:color w:val="171717"/>
-          <w:sz w:val="24"/>
-          <w:szCs w:val="24"/>
-        </w:rPr>
-      </w:pPr>
-      <w:r>
-        <w:rPr>
-          <w:rFonts w:ascii="Segoe UI" w:eastAsia="Times New Roman" w:hAnsi="Segoe UI" w:cs="Segoe UI"/>
-          <w:color w:val="171717"/>
-          <w:sz w:val="24"/>
-          <w:szCs w:val="24"/>
-        </w:rPr>
-        <w:t>Copy</w:t>
-      </w:r>
-    </w:p>
-    <w:p>
-      <w:pPr>
         <w:tabs>
           <w:tab w:val="left" w:pos="916"/>
           <w:tab w:val="left" w:pos="1832"/>
@@ -4955,26 +4861,6 @@
     </w:p>
     <w:p>
       <w:pPr>
-        <w:spacing w:after="0" w:line="240" w:lineRule="auto"/>
-        <w:rPr>
-          <w:rFonts w:ascii="Segoe UI" w:eastAsia="Times New Roman" w:hAnsi="Segoe UI" w:cs="Segoe UI"/>
-          <w:color w:val="171717"/>
-          <w:sz w:val="24"/>
-          <w:szCs w:val="24"/>
-        </w:rPr>
-      </w:pPr>
-      <w:r>
-        <w:rPr>
-          <w:rFonts w:ascii="Segoe UI" w:eastAsia="Times New Roman" w:hAnsi="Segoe UI" w:cs="Segoe UI"/>
-          <w:color w:val="171717"/>
-          <w:sz w:val="24"/>
-          <w:szCs w:val="24"/>
-        </w:rPr>
-        <w:t>C#Copy</w:t>
-      </w:r>
-    </w:p>
-    <w:p>
-      <w:pPr>
         <w:tabs>
           <w:tab w:val="left" w:pos="916"/>
           <w:tab w:val="left" w:pos="1832"/>
@@ -5736,26 +5622,6 @@
     </w:p>
     <w:p>
       <w:pPr>
-        <w:spacing w:after="0" w:line="240" w:lineRule="auto"/>
-        <w:rPr>
-          <w:rFonts w:ascii="Segoe UI" w:eastAsia="Times New Roman" w:hAnsi="Segoe UI" w:cs="Segoe UI"/>
-          <w:color w:val="171717"/>
-          <w:sz w:val="24"/>
-          <w:szCs w:val="24"/>
-        </w:rPr>
-      </w:pPr>
-      <w:r>
-        <w:rPr>
-          <w:rFonts w:ascii="Segoe UI" w:eastAsia="Times New Roman" w:hAnsi="Segoe UI" w:cs="Segoe UI"/>
-          <w:color w:val="171717"/>
-          <w:sz w:val="24"/>
-          <w:szCs w:val="24"/>
-        </w:rPr>
-        <w:t>C#Copy</w:t>
-      </w:r>
-    </w:p>
-    <w:p>
-      <w:pPr>
         <w:tabs>
           <w:tab w:val="left" w:pos="916"/>
           <w:tab w:val="left" w:pos="1832"/>
@@ -8229,7 +8095,25 @@
           <w:sz w:val="24"/>
           <w:szCs w:val="24"/>
         </w:rPr>
-        <w:t> provide consistent syntax to initialize members of an object. Property initializers make it clear which value is setting which property. The downside is that those properties must be settable. Starting with C# 9.0, you can create </w:t>
+        <w:t> provide</w:t>
+      </w:r>
+      <w:r>
+        <w:rPr>
+          <w:rFonts w:ascii="Segoe UI" w:eastAsia="Times New Roman" w:hAnsi="Segoe UI" w:cs="Segoe UI"/>
+          <w:color w:val="00B050"/>
+          <w:sz w:val="24"/>
+          <w:szCs w:val="24"/>
+        </w:rPr>
+        <w:t xml:space="preserve"> consistent syntax to initialize members of an object</w:t>
+      </w:r>
+      <w:r>
+        <w:rPr>
+          <w:rFonts w:ascii="Segoe UI" w:eastAsia="Times New Roman" w:hAnsi="Segoe UI" w:cs="Segoe UI"/>
+          <w:color w:val="171717"/>
+          <w:sz w:val="24"/>
+          <w:szCs w:val="24"/>
+        </w:rPr>
+        <w:t>. Property initializers make it clear which value is setting which property. The downside is that those properties must be settable. Starting with C# 9.0, you can create </w:t>
       </w:r>
       <w:r>
         <w:rPr>
@@ -8305,26 +8189,6 @@
           <w:szCs w:val="24"/>
         </w:rPr>
         <w:t> only setters in any type you write. For example, the following struct defines a weather observation structure:</w:t>
-      </w:r>
-    </w:p>
-    <w:p>
-      <w:pPr>
-        <w:spacing w:after="0" w:line="240" w:lineRule="auto"/>
-        <w:rPr>
-          <w:rFonts w:ascii="Segoe UI" w:eastAsia="Times New Roman" w:hAnsi="Segoe UI" w:cs="Segoe UI"/>
-          <w:color w:val="171717"/>
-          <w:sz w:val="24"/>
-          <w:szCs w:val="24"/>
-        </w:rPr>
-      </w:pPr>
-      <w:r>
-        <w:rPr>
-          <w:rFonts w:ascii="Segoe UI" w:eastAsia="Times New Roman" w:hAnsi="Segoe UI" w:cs="Segoe UI"/>
-          <w:color w:val="171717"/>
-          <w:sz w:val="24"/>
-          <w:szCs w:val="24"/>
-        </w:rPr>
-        <w:t>C#Copy</w:t>
       </w:r>
     </w:p>
     <w:p>
@@ -9190,26 +9054,6 @@
     </w:p>
     <w:p>
       <w:pPr>
-        <w:spacing w:after="0" w:line="240" w:lineRule="auto"/>
-        <w:rPr>
-          <w:rFonts w:ascii="Segoe UI" w:eastAsia="Times New Roman" w:hAnsi="Segoe UI" w:cs="Segoe UI"/>
-          <w:color w:val="171717"/>
-          <w:sz w:val="24"/>
-          <w:szCs w:val="24"/>
-        </w:rPr>
-      </w:pPr>
-      <w:r>
-        <w:rPr>
-          <w:rFonts w:ascii="Segoe UI" w:eastAsia="Times New Roman" w:hAnsi="Segoe UI" w:cs="Segoe UI"/>
-          <w:color w:val="171717"/>
-          <w:sz w:val="24"/>
-          <w:szCs w:val="24"/>
-        </w:rPr>
-        <w:t>C#Copy</w:t>
-      </w:r>
-    </w:p>
-    <w:p>
-      <w:pPr>
         <w:tabs>
           <w:tab w:val="left" w:pos="916"/>
           <w:tab w:val="left" w:pos="1832"/>
@@ -9501,26 +9345,6 @@
     </w:p>
     <w:p>
       <w:pPr>
-        <w:spacing w:after="0" w:line="240" w:lineRule="auto"/>
-        <w:rPr>
-          <w:rFonts w:ascii="Segoe UI" w:eastAsia="Times New Roman" w:hAnsi="Segoe UI" w:cs="Segoe UI"/>
-          <w:color w:val="171717"/>
-          <w:sz w:val="24"/>
-          <w:szCs w:val="24"/>
-        </w:rPr>
-      </w:pPr>
-      <w:r>
-        <w:rPr>
-          <w:rFonts w:ascii="Segoe UI" w:eastAsia="Times New Roman" w:hAnsi="Segoe UI" w:cs="Segoe UI"/>
-          <w:color w:val="171717"/>
-          <w:sz w:val="24"/>
-          <w:szCs w:val="24"/>
-        </w:rPr>
-        <w:t>C#Copy</w:t>
-      </w:r>
-    </w:p>
-    <w:p>
-      <w:pPr>
         <w:tabs>
           <w:tab w:val="left" w:pos="916"/>
           <w:tab w:val="left" w:pos="1832"/>
@@ -9778,23 +9602,15 @@
     </w:p>
     <w:p>
       <w:pPr>
-        <w:spacing w:after="0" w:line="240" w:lineRule="auto"/>
-        <w:rPr>
-          <w:rFonts w:ascii="Segoe UI" w:eastAsia="Times New Roman" w:hAnsi="Segoe UI" w:cs="Segoe UI"/>
-          <w:color w:val="171717"/>
-          <w:sz w:val="24"/>
-          <w:szCs w:val="24"/>
-        </w:rPr>
-      </w:pPr>
-      <w:r>
-        <w:rPr>
-          <w:rFonts w:ascii="Segoe UI" w:eastAsia="Times New Roman" w:hAnsi="Segoe UI" w:cs="Segoe UI"/>
-          <w:color w:val="171717"/>
-          <w:sz w:val="24"/>
-          <w:szCs w:val="24"/>
-        </w:rPr>
-        <w:t>C#Copy</w:t>
-      </w:r>
+        <w:shd w:val="clear" w:color="auto" w:fill="FFFFFF"/>
+        <w:spacing w:before="100" w:beforeAutospacing="1" w:after="100" w:afterAutospacing="1" w:line="240" w:lineRule="auto"/>
+        <w:rPr>
+          <w:rFonts w:ascii="Segoe UI" w:eastAsia="Times New Roman" w:hAnsi="Segoe UI" w:cs="Segoe UI"/>
+          <w:color w:val="171717"/>
+          <w:sz w:val="24"/>
+          <w:szCs w:val="24"/>
+        </w:rPr>
+      </w:pPr>
     </w:p>
     <w:p>
       <w:pPr>
@@ -9819,15 +9635,19 @@
         <w:spacing w:after="0" w:line="240" w:lineRule="auto"/>
         <w:rPr>
           <w:rFonts w:ascii="Consolas" w:eastAsia="Times New Roman" w:hAnsi="Consolas" w:cs="Courier New"/>
-          <w:color w:val="171717"/>
-          <w:sz w:val="20"/>
-          <w:szCs w:val="20"/>
-          <w:bdr w:val="none" w:sz="0" w:space="0" w:color="auto" w:frame="1"/>
-        </w:rPr>
-      </w:pPr>
-      <w:r>
-        <w:rPr>
-          <w:rFonts w:ascii="Consolas" w:eastAsia="Times New Roman" w:hAnsi="Consolas" w:cs="Courier New"/>
+          <w:b/>
+          <w:bCs/>
+          <w:color w:val="171717"/>
+          <w:sz w:val="20"/>
+          <w:szCs w:val="20"/>
+          <w:bdr w:val="none" w:sz="0" w:space="0" w:color="auto" w:frame="1"/>
+        </w:rPr>
+      </w:pPr>
+      <w:r>
+        <w:rPr>
+          <w:rFonts w:ascii="Consolas" w:eastAsia="Times New Roman" w:hAnsi="Consolas" w:cs="Courier New"/>
+          <w:b/>
+          <w:bCs/>
           <w:color w:val="0101FD"/>
           <w:sz w:val="20"/>
           <w:szCs w:val="20"/>
@@ -9838,6 +9658,8 @@
       <w:r>
         <w:rPr>
           <w:rFonts w:ascii="Consolas" w:eastAsia="Times New Roman" w:hAnsi="Consolas" w:cs="Courier New"/>
+          <w:b/>
+          <w:bCs/>
           <w:color w:val="171717"/>
           <w:sz w:val="20"/>
           <w:szCs w:val="20"/>
@@ -10428,65 +10250,6 @@
     </w:p>
     <w:p>
       <w:pPr>
-        <w:shd w:val="clear" w:color="auto" w:fill="FFFFFF"/>
-        <w:spacing w:before="100" w:beforeAutospacing="1" w:after="100" w:afterAutospacing="1" w:line="240" w:lineRule="auto"/>
-        <w:rPr>
-          <w:rFonts w:ascii="Segoe UI" w:eastAsia="Times New Roman" w:hAnsi="Segoe UI" w:cs="Segoe UI"/>
-          <w:color w:val="171717"/>
-          <w:sz w:val="24"/>
-          <w:szCs w:val="24"/>
-        </w:rPr>
-      </w:pPr>
-      <w:r>
-        <w:rPr>
-          <w:rFonts w:ascii="Segoe UI" w:eastAsia="Times New Roman" w:hAnsi="Segoe UI" w:cs="Segoe UI"/>
-          <w:color w:val="171717"/>
-          <w:sz w:val="24"/>
-          <w:szCs w:val="24"/>
-        </w:rPr>
-        <w:t>There's only one line of code that does anything. With top-level statements, you can replace all that boilerplate with the </w:t>
-      </w:r>
-      <w:r>
-        <w:rPr>
-          <w:rFonts w:ascii="Consolas" w:eastAsia="Times New Roman" w:hAnsi="Consolas" w:cs="Courier New"/>
-          <w:color w:val="171717"/>
-          <w:sz w:val="20"/>
-          <w:szCs w:val="20"/>
-        </w:rPr>
-        <w:t>using</w:t>
-      </w:r>
-      <w:r>
-        <w:rPr>
-          <w:rFonts w:ascii="Segoe UI" w:eastAsia="Times New Roman" w:hAnsi="Segoe UI" w:cs="Segoe UI"/>
-          <w:color w:val="171717"/>
-          <w:sz w:val="24"/>
-          <w:szCs w:val="24"/>
-        </w:rPr>
-        <w:t> directive and the single line that does the work:</w:t>
-      </w:r>
-    </w:p>
-    <w:p>
-      <w:pPr>
-        <w:spacing w:after="0" w:line="240" w:lineRule="auto"/>
-        <w:rPr>
-          <w:rFonts w:ascii="Segoe UI" w:eastAsia="Times New Roman" w:hAnsi="Segoe UI" w:cs="Segoe UI"/>
-          <w:color w:val="171717"/>
-          <w:sz w:val="24"/>
-          <w:szCs w:val="24"/>
-        </w:rPr>
-      </w:pPr>
-      <w:r>
-        <w:rPr>
-          <w:rFonts w:ascii="Segoe UI" w:eastAsia="Times New Roman" w:hAnsi="Segoe UI" w:cs="Segoe UI"/>
-          <w:color w:val="171717"/>
-          <w:sz w:val="24"/>
-          <w:szCs w:val="24"/>
-        </w:rPr>
-        <w:t>C#Copy</w:t>
-      </w:r>
-    </w:p>
-    <w:p>
-      <w:pPr>
         <w:tabs>
           <w:tab w:val="left" w:pos="916"/>
           <w:tab w:val="left" w:pos="1832"/>
@@ -10514,26 +10277,6 @@
           <w:bdr w:val="none" w:sz="0" w:space="0" w:color="auto" w:frame="1"/>
         </w:rPr>
       </w:pPr>
-      <w:r>
-        <w:rPr>
-          <w:rFonts w:ascii="Consolas" w:eastAsia="Times New Roman" w:hAnsi="Consolas" w:cs="Courier New"/>
-          <w:color w:val="0101FD"/>
-          <w:sz w:val="20"/>
-          <w:szCs w:val="20"/>
-          <w:bdr w:val="none" w:sz="0" w:space="0" w:color="auto" w:frame="1"/>
-        </w:rPr>
-        <w:t>using</w:t>
-      </w:r>
-      <w:r>
-        <w:rPr>
-          <w:rFonts w:ascii="Consolas" w:eastAsia="Times New Roman" w:hAnsi="Consolas" w:cs="Courier New"/>
-          <w:color w:val="171717"/>
-          <w:sz w:val="20"/>
-          <w:szCs w:val="20"/>
-          <w:bdr w:val="none" w:sz="0" w:space="0" w:color="auto" w:frame="1"/>
-        </w:rPr>
-        <w:t xml:space="preserve"> System;</w:t>
-      </w:r>
     </w:p>
     <w:p>
       <w:pPr>
@@ -10594,95 +10337,6 @@
           <w:bdr w:val="none" w:sz="0" w:space="0" w:color="auto" w:frame="1"/>
         </w:rPr>
       </w:pPr>
-      <w:r>
-        <w:rPr>
-          <w:rFonts w:ascii="Consolas" w:eastAsia="Times New Roman" w:hAnsi="Consolas" w:cs="Courier New"/>
-          <w:color w:val="171717"/>
-          <w:sz w:val="20"/>
-          <w:szCs w:val="20"/>
-          <w:bdr w:val="none" w:sz="0" w:space="0" w:color="auto" w:frame="1"/>
-        </w:rPr>
-        <w:t>Console.WriteLine(</w:t>
-      </w:r>
-      <w:r>
-        <w:rPr>
-          <w:rFonts w:ascii="Consolas" w:eastAsia="Times New Roman" w:hAnsi="Consolas" w:cs="Courier New"/>
-          <w:color w:val="A31515"/>
-          <w:sz w:val="20"/>
-          <w:szCs w:val="20"/>
-          <w:bdr w:val="none" w:sz="0" w:space="0" w:color="auto" w:frame="1"/>
-        </w:rPr>
-        <w:t>"Hello World!"</w:t>
-      </w:r>
-      <w:r>
-        <w:rPr>
-          <w:rFonts w:ascii="Consolas" w:eastAsia="Times New Roman" w:hAnsi="Consolas" w:cs="Courier New"/>
-          <w:color w:val="171717"/>
-          <w:sz w:val="20"/>
-          <w:szCs w:val="20"/>
-          <w:bdr w:val="none" w:sz="0" w:space="0" w:color="auto" w:frame="1"/>
-        </w:rPr>
-        <w:t>);</w:t>
-      </w:r>
-    </w:p>
-    <w:p>
-      <w:pPr>
-        <w:shd w:val="clear" w:color="auto" w:fill="FFFFFF"/>
-        <w:spacing w:before="100" w:beforeAutospacing="1" w:after="100" w:afterAutospacing="1" w:line="240" w:lineRule="auto"/>
-        <w:rPr>
-          <w:rFonts w:ascii="Segoe UI" w:eastAsia="Times New Roman" w:hAnsi="Segoe UI" w:cs="Segoe UI"/>
-          <w:color w:val="171717"/>
-          <w:sz w:val="24"/>
-          <w:szCs w:val="24"/>
-        </w:rPr>
-      </w:pPr>
-      <w:r>
-        <w:rPr>
-          <w:rFonts w:ascii="Segoe UI" w:eastAsia="Times New Roman" w:hAnsi="Segoe UI" w:cs="Segoe UI"/>
-          <w:color w:val="171717"/>
-          <w:sz w:val="24"/>
-          <w:szCs w:val="24"/>
-        </w:rPr>
-        <w:t>If you wanted a one-line program, you could remove the </w:t>
-      </w:r>
-      <w:r>
-        <w:rPr>
-          <w:rFonts w:ascii="Consolas" w:eastAsia="Times New Roman" w:hAnsi="Consolas" w:cs="Courier New"/>
-          <w:color w:val="171717"/>
-          <w:sz w:val="20"/>
-          <w:szCs w:val="20"/>
-        </w:rPr>
-        <w:t>using</w:t>
-      </w:r>
-      <w:r>
-        <w:rPr>
-          <w:rFonts w:ascii="Segoe UI" w:eastAsia="Times New Roman" w:hAnsi="Segoe UI" w:cs="Segoe UI"/>
-          <w:color w:val="171717"/>
-          <w:sz w:val="24"/>
-          <w:szCs w:val="24"/>
-        </w:rPr>
-        <w:t> directive and use the fully qualified type name:</w:t>
-      </w:r>
-    </w:p>
-    <w:p>
-      <w:pPr>
-        <w:spacing w:after="0" w:line="240" w:lineRule="auto"/>
-        <w:rPr>
-          <w:rFonts w:ascii="Segoe UI" w:eastAsia="Times New Roman" w:hAnsi="Segoe UI" w:cs="Segoe UI"/>
-          <w:color w:val="171717"/>
-          <w:sz w:val="24"/>
-          <w:szCs w:val="24"/>
-        </w:rPr>
-      </w:pPr>
-      <w:r>
-        <w:rPr>
-          <w:rFonts w:ascii="Segoe UI" w:eastAsia="Times New Roman" w:hAnsi="Segoe UI" w:cs="Segoe UI"/>
-          <w:color w:val="171717"/>
-          <w:sz w:val="24"/>
-          <w:szCs w:val="24"/>
-        </w:rPr>
-        <w:t>C#Copy</w:t>
-      </w:r>
     </w:p>
     <w:p>
       <w:pPr>
@@ -10721,679 +10375,17 @@
           <w:szCs w:val="20"/>
           <w:bdr w:val="none" w:sz="0" w:space="0" w:color="auto" w:frame="1"/>
         </w:rPr>
-        <w:t>System.Console.WriteLine(</w:t>
-      </w:r>
-      <w:r>
-        <w:rPr>
-          <w:rFonts w:ascii="Consolas" w:eastAsia="Times New Roman" w:hAnsi="Consolas" w:cs="Courier New"/>
-          <w:color w:val="A31515"/>
-          <w:sz w:val="20"/>
-          <w:szCs w:val="20"/>
-          <w:bdr w:val="none" w:sz="0" w:space="0" w:color="auto" w:frame="1"/>
-        </w:rPr>
-        <w:t>"Hello World!"</w:t>
-      </w:r>
-      <w:r>
-        <w:rPr>
-          <w:rFonts w:ascii="Consolas" w:eastAsia="Times New Roman" w:hAnsi="Consolas" w:cs="Courier New"/>
-          <w:color w:val="171717"/>
-          <w:sz w:val="20"/>
-          <w:szCs w:val="20"/>
-          <w:bdr w:val="none" w:sz="0" w:space="0" w:color="auto" w:frame="1"/>
-        </w:rPr>
-        <w:t>);</w:t>
-      </w:r>
-    </w:p>
-    <w:p>
-      <w:pPr>
-        <w:shd w:val="clear" w:color="auto" w:fill="FFFFFF"/>
-        <w:spacing w:before="100" w:beforeAutospacing="1" w:after="100" w:afterAutospacing="1" w:line="240" w:lineRule="auto"/>
-        <w:rPr>
-          <w:rFonts w:ascii="Segoe UI" w:eastAsia="Times New Roman" w:hAnsi="Segoe UI" w:cs="Segoe UI"/>
-          <w:color w:val="171717"/>
-          <w:sz w:val="24"/>
-          <w:szCs w:val="24"/>
-        </w:rPr>
-      </w:pPr>
-      <w:r>
-        <w:rPr>
-          <w:rFonts w:ascii="Segoe UI" w:eastAsia="Times New Roman" w:hAnsi="Segoe UI" w:cs="Segoe UI"/>
-          <w:color w:val="171717"/>
-          <w:sz w:val="24"/>
-          <w:szCs w:val="24"/>
-        </w:rPr>
-        <w:t>Only one file in your application may use top-level statements. If the compiler finds top-level statements in multiple source files, it's an error. It's also an error if you combine top-level statements with a declared program entry point method, typically a </w:t>
-      </w:r>
-      <w:r>
-        <w:rPr>
-          <w:rFonts w:ascii="Consolas" w:eastAsia="Times New Roman" w:hAnsi="Consolas" w:cs="Courier New"/>
-          <w:color w:val="171717"/>
-          <w:sz w:val="20"/>
-          <w:szCs w:val="20"/>
-        </w:rPr>
-        <w:t>Main</w:t>
-      </w:r>
-      <w:r>
-        <w:rPr>
-          <w:rFonts w:ascii="Segoe UI" w:eastAsia="Times New Roman" w:hAnsi="Segoe UI" w:cs="Segoe UI"/>
-          <w:color w:val="171717"/>
-          <w:sz w:val="24"/>
-          <w:szCs w:val="24"/>
-        </w:rPr>
-        <w:t> method. In a sense, you can think that one file contains the statements that would normally be in the </w:t>
-      </w:r>
-      <w:r>
-        <w:rPr>
-          <w:rFonts w:ascii="Consolas" w:eastAsia="Times New Roman" w:hAnsi="Consolas" w:cs="Courier New"/>
-          <w:color w:val="171717"/>
-          <w:sz w:val="20"/>
-          <w:szCs w:val="20"/>
-        </w:rPr>
-        <w:t>Main</w:t>
-      </w:r>
-      <w:r>
-        <w:rPr>
-          <w:rFonts w:ascii="Segoe UI" w:eastAsia="Times New Roman" w:hAnsi="Segoe UI" w:cs="Segoe UI"/>
-          <w:color w:val="171717"/>
-          <w:sz w:val="24"/>
-          <w:szCs w:val="24"/>
-        </w:rPr>
-        <w:t> method of a </w:t>
-      </w:r>
-      <w:r>
-        <w:rPr>
-          <w:rFonts w:ascii="Consolas" w:eastAsia="Times New Roman" w:hAnsi="Consolas" w:cs="Courier New"/>
-          <w:color w:val="171717"/>
-          <w:sz w:val="20"/>
-          <w:szCs w:val="20"/>
-        </w:rPr>
-        <w:t>Program</w:t>
-      </w:r>
-      <w:r>
-        <w:rPr>
-          <w:rFonts w:ascii="Segoe UI" w:eastAsia="Times New Roman" w:hAnsi="Segoe UI" w:cs="Segoe UI"/>
-          <w:color w:val="171717"/>
-          <w:sz w:val="24"/>
-          <w:szCs w:val="24"/>
-        </w:rPr>
-        <w:t> class.</w:t>
-      </w:r>
-    </w:p>
-    <w:p>
-      <w:pPr>
-        <w:shd w:val="clear" w:color="auto" w:fill="FFFFFF"/>
-        <w:spacing w:before="100" w:beforeAutospacing="1" w:after="100" w:afterAutospacing="1" w:line="240" w:lineRule="auto"/>
-        <w:rPr>
-          <w:rFonts w:ascii="Segoe UI" w:eastAsia="Times New Roman" w:hAnsi="Segoe UI" w:cs="Segoe UI"/>
-          <w:color w:val="171717"/>
-          <w:sz w:val="24"/>
-          <w:szCs w:val="24"/>
-        </w:rPr>
-      </w:pPr>
-      <w:r>
-        <w:rPr>
-          <w:rFonts w:ascii="Segoe UI" w:eastAsia="Times New Roman" w:hAnsi="Segoe UI" w:cs="Segoe UI"/>
-          <w:color w:val="171717"/>
-          <w:sz w:val="24"/>
-          <w:szCs w:val="24"/>
-        </w:rPr>
-        <w:t>One of the most common uses for this feature is creating teaching materials. Beginner C# developers can write the canonical "Hello World!" in one or two lines of code. None of the extra ceremony is needed. However, seasoned developers will find many uses for this feature as well. Top-level statements enable a script-like experience for experimentation similar to what Jupyter notebooks provide. Top-level statements are great for small console programs and utilities. </w:t>
-      </w:r>
-      <w:hyperlink r:id="rId35" w:history="1">
-        <w:r>
-          <w:rPr>
-            <w:rFonts w:ascii="Segoe UI" w:eastAsia="Times New Roman" w:hAnsi="Segoe UI" w:cs="Segoe UI"/>
-            <w:color w:val="0000FF"/>
-            <w:sz w:val="24"/>
-            <w:szCs w:val="24"/>
-            <w:u w:val="single"/>
-          </w:rPr>
-          <w:t>Azure Functions</w:t>
-        </w:r>
-      </w:hyperlink>
-      <w:r>
-        <w:rPr>
-          <w:rFonts w:ascii="Segoe UI" w:eastAsia="Times New Roman" w:hAnsi="Segoe UI" w:cs="Segoe UI"/>
-          <w:color w:val="171717"/>
-          <w:sz w:val="24"/>
-          <w:szCs w:val="24"/>
-        </w:rPr>
-        <w:t> is an ideal use case for top-level statements.</w:t>
-      </w:r>
-    </w:p>
-    <w:p>
-      <w:pPr>
-        <w:shd w:val="clear" w:color="auto" w:fill="FFFFFF"/>
-        <w:spacing w:before="100" w:beforeAutospacing="1" w:after="100" w:afterAutospacing="1" w:line="240" w:lineRule="auto"/>
-        <w:rPr>
-          <w:rFonts w:ascii="Segoe UI" w:eastAsia="Times New Roman" w:hAnsi="Segoe UI" w:cs="Segoe UI"/>
-          <w:color w:val="171717"/>
-          <w:sz w:val="24"/>
-          <w:szCs w:val="24"/>
-        </w:rPr>
-      </w:pPr>
-      <w:r>
-        <w:rPr>
-          <w:rFonts w:ascii="Segoe UI" w:eastAsia="Times New Roman" w:hAnsi="Segoe UI" w:cs="Segoe UI"/>
-          <w:color w:val="171717"/>
-          <w:sz w:val="24"/>
-          <w:szCs w:val="24"/>
-        </w:rPr>
-        <w:t>Most importantly, top-level statements don't limit your application's scope or complexity. Those statements can access or use any .NET class. They also don't limit your use of command-line arguments or return values. Top-level statements can access an array of strings named </w:t>
-      </w:r>
-      <w:r>
-        <w:rPr>
-          <w:rFonts w:ascii="Consolas" w:eastAsia="Times New Roman" w:hAnsi="Consolas" w:cs="Courier New"/>
-          <w:color w:val="171717"/>
-          <w:sz w:val="20"/>
-          <w:szCs w:val="20"/>
-        </w:rPr>
-        <w:t>args</w:t>
-      </w:r>
-      <w:r>
-        <w:rPr>
-          <w:rFonts w:ascii="Segoe UI" w:eastAsia="Times New Roman" w:hAnsi="Segoe UI" w:cs="Segoe UI"/>
-          <w:color w:val="171717"/>
-          <w:sz w:val="24"/>
-          <w:szCs w:val="24"/>
-        </w:rPr>
-        <w:t>. If the top-level statements return an integer value, that value becomes the integer return code from a synthesized </w:t>
-      </w:r>
-      <w:r>
-        <w:rPr>
-          <w:rFonts w:ascii="Consolas" w:eastAsia="Times New Roman" w:hAnsi="Consolas" w:cs="Courier New"/>
-          <w:color w:val="171717"/>
-          <w:sz w:val="20"/>
-          <w:szCs w:val="20"/>
-        </w:rPr>
-        <w:t>Main</w:t>
-      </w:r>
-      <w:r>
-        <w:rPr>
-          <w:rFonts w:ascii="Segoe UI" w:eastAsia="Times New Roman" w:hAnsi="Segoe UI" w:cs="Segoe UI"/>
-          <w:color w:val="171717"/>
-          <w:sz w:val="24"/>
-          <w:szCs w:val="24"/>
-        </w:rPr>
-        <w:t> method. The top-level statements may contain async expressions. In that case, the synthesized entry point returns a </w:t>
-      </w:r>
-      <w:r>
-        <w:rPr>
-          <w:rFonts w:ascii="Consolas" w:eastAsia="Times New Roman" w:hAnsi="Consolas" w:cs="Courier New"/>
-          <w:color w:val="171717"/>
-          <w:sz w:val="20"/>
-          <w:szCs w:val="20"/>
-        </w:rPr>
-        <w:t>Task</w:t>
-      </w:r>
-      <w:r>
-        <w:rPr>
-          <w:rFonts w:ascii="Segoe UI" w:eastAsia="Times New Roman" w:hAnsi="Segoe UI" w:cs="Segoe UI"/>
-          <w:color w:val="171717"/>
-          <w:sz w:val="24"/>
-          <w:szCs w:val="24"/>
-        </w:rPr>
-        <w:t>, or </w:t>
-      </w:r>
-      <w:r>
-        <w:rPr>
-          <w:rFonts w:ascii="Consolas" w:eastAsia="Times New Roman" w:hAnsi="Consolas" w:cs="Courier New"/>
-          <w:color w:val="171717"/>
-          <w:sz w:val="20"/>
-          <w:szCs w:val="20"/>
-        </w:rPr>
-        <w:t>Task&lt;int&gt;</w:t>
-      </w:r>
-      <w:r>
-        <w:rPr>
-          <w:rFonts w:ascii="Segoe UI" w:eastAsia="Times New Roman" w:hAnsi="Segoe UI" w:cs="Segoe UI"/>
-          <w:color w:val="171717"/>
-          <w:sz w:val="24"/>
-          <w:szCs w:val="24"/>
-        </w:rPr>
-        <w:t>.</w:t>
-      </w:r>
-    </w:p>
-    <w:p>
-      <w:pPr>
-        <w:shd w:val="clear" w:color="auto" w:fill="FFFFFF"/>
-        <w:spacing w:before="100" w:beforeAutospacing="1" w:after="100" w:afterAutospacing="1" w:line="240" w:lineRule="auto"/>
-        <w:rPr>
-          <w:rFonts w:ascii="Segoe UI" w:eastAsia="Times New Roman" w:hAnsi="Segoe UI" w:cs="Segoe UI"/>
-          <w:color w:val="171717"/>
-          <w:sz w:val="24"/>
-          <w:szCs w:val="24"/>
-        </w:rPr>
-      </w:pPr>
-      <w:r>
-        <w:rPr>
-          <w:rFonts w:ascii="Segoe UI" w:eastAsia="Times New Roman" w:hAnsi="Segoe UI" w:cs="Segoe UI"/>
-          <w:color w:val="171717"/>
-          <w:sz w:val="24"/>
-          <w:szCs w:val="24"/>
-        </w:rPr>
-        <w:t>For more information, see </w:t>
-      </w:r>
-      <w:hyperlink r:id="rId36" w:history="1">
-        <w:r>
-          <w:rPr>
-            <w:rFonts w:ascii="Segoe UI" w:eastAsia="Times New Roman" w:hAnsi="Segoe UI" w:cs="Segoe UI"/>
-            <w:color w:val="0000FF"/>
-            <w:sz w:val="24"/>
-            <w:szCs w:val="24"/>
-            <w:u w:val="single"/>
-          </w:rPr>
-          <w:t>Top-level statements</w:t>
-        </w:r>
-      </w:hyperlink>
-      <w:r>
-        <w:rPr>
-          <w:rFonts w:ascii="Segoe UI" w:eastAsia="Times New Roman" w:hAnsi="Segoe UI" w:cs="Segoe UI"/>
-          <w:color w:val="171717"/>
-          <w:sz w:val="24"/>
-          <w:szCs w:val="24"/>
-        </w:rPr>
-        <w:t> in the C# Programming Guide.</w:t>
-      </w:r>
-    </w:p>
-    <w:p>
-      <w:pPr>
-        <w:shd w:val="clear" w:color="auto" w:fill="FFFFFF"/>
-        <w:spacing w:beforeAutospacing="1" w:after="0" w:afterAutospacing="1" w:line="240" w:lineRule="auto"/>
-        <w:outlineLvl w:val="1"/>
-        <w:rPr>
-          <w:rFonts w:ascii="Segoe UI" w:eastAsia="Times New Roman" w:hAnsi="Segoe UI" w:cs="Segoe UI"/>
-          <w:b/>
-          <w:bCs/>
-          <w:color w:val="171717"/>
-          <w:sz w:val="36"/>
-          <w:szCs w:val="36"/>
-        </w:rPr>
-      </w:pPr>
-      <w:r>
-        <w:rPr>
-          <w:rFonts w:ascii="Segoe UI" w:eastAsia="Times New Roman" w:hAnsi="Segoe UI" w:cs="Segoe UI"/>
-          <w:b/>
-          <w:bCs/>
-          <w:color w:val="171717"/>
-          <w:sz w:val="36"/>
-          <w:szCs w:val="36"/>
-        </w:rPr>
-        <w:t>Pattern matching enhancements</w:t>
-      </w:r>
-    </w:p>
-    <w:p>
-      <w:pPr>
-        <w:shd w:val="clear" w:color="auto" w:fill="FFFFFF"/>
-        <w:spacing w:before="100" w:beforeAutospacing="1" w:after="100" w:afterAutospacing="1" w:line="240" w:lineRule="auto"/>
-        <w:rPr>
-          <w:rFonts w:ascii="Segoe UI" w:eastAsia="Times New Roman" w:hAnsi="Segoe UI" w:cs="Segoe UI"/>
-          <w:color w:val="171717"/>
-          <w:sz w:val="24"/>
-          <w:szCs w:val="24"/>
-        </w:rPr>
-      </w:pPr>
-      <w:r>
-        <w:rPr>
-          <w:rFonts w:ascii="Segoe UI" w:eastAsia="Times New Roman" w:hAnsi="Segoe UI" w:cs="Segoe UI"/>
-          <w:color w:val="171717"/>
-          <w:sz w:val="24"/>
-          <w:szCs w:val="24"/>
-        </w:rPr>
-        <w:t>C# 9 includes new pattern matching improvements:</w:t>
-      </w:r>
-    </w:p>
-    <w:p>
-      <w:pPr>
-        <w:numPr>
-          <w:ilvl w:val="0"/>
-          <w:numId w:val="6"/>
-        </w:numPr>
-        <w:shd w:val="clear" w:color="auto" w:fill="FFFFFF"/>
-        <w:spacing w:after="0" w:line="240" w:lineRule="auto"/>
-        <w:ind w:left="1290"/>
-        <w:rPr>
-          <w:rFonts w:ascii="Segoe UI" w:eastAsia="Times New Roman" w:hAnsi="Segoe UI" w:cs="Segoe UI"/>
-          <w:color w:val="171717"/>
-          <w:sz w:val="24"/>
-          <w:szCs w:val="24"/>
-        </w:rPr>
-      </w:pPr>
-      <w:r>
-        <w:rPr>
-          <w:rFonts w:ascii="Segoe UI" w:eastAsia="Times New Roman" w:hAnsi="Segoe UI" w:cs="Segoe UI"/>
-          <w:b/>
-          <w:bCs/>
-          <w:i/>
-          <w:iCs/>
-          <w:color w:val="171717"/>
-          <w:sz w:val="24"/>
-          <w:szCs w:val="24"/>
-        </w:rPr>
-        <w:t>Type patterns</w:t>
-      </w:r>
-      <w:r>
-        <w:rPr>
-          <w:rFonts w:ascii="Segoe UI" w:eastAsia="Times New Roman" w:hAnsi="Segoe UI" w:cs="Segoe UI"/>
-          <w:color w:val="171717"/>
-          <w:sz w:val="24"/>
-          <w:szCs w:val="24"/>
-        </w:rPr>
-        <w:t> match a variable is a type</w:t>
-      </w:r>
-    </w:p>
-    <w:p>
-      <w:pPr>
-        <w:numPr>
-          <w:ilvl w:val="0"/>
-          <w:numId w:val="6"/>
-        </w:numPr>
-        <w:shd w:val="clear" w:color="auto" w:fill="FFFFFF"/>
-        <w:spacing w:after="0" w:line="240" w:lineRule="auto"/>
-        <w:ind w:left="1290"/>
-        <w:rPr>
-          <w:rFonts w:ascii="Segoe UI" w:eastAsia="Times New Roman" w:hAnsi="Segoe UI" w:cs="Segoe UI"/>
-          <w:color w:val="171717"/>
-          <w:sz w:val="24"/>
-          <w:szCs w:val="24"/>
-        </w:rPr>
-      </w:pPr>
-      <w:r>
-        <w:rPr>
-          <w:rFonts w:ascii="Segoe UI" w:eastAsia="Times New Roman" w:hAnsi="Segoe UI" w:cs="Segoe UI"/>
-          <w:b/>
-          <w:bCs/>
-          <w:i/>
-          <w:iCs/>
-          <w:color w:val="171717"/>
-          <w:sz w:val="24"/>
-          <w:szCs w:val="24"/>
-        </w:rPr>
-        <w:t>Parenthesized patterns</w:t>
-      </w:r>
-      <w:r>
-        <w:rPr>
-          <w:rFonts w:ascii="Segoe UI" w:eastAsia="Times New Roman" w:hAnsi="Segoe UI" w:cs="Segoe UI"/>
-          <w:color w:val="171717"/>
-          <w:sz w:val="24"/>
-          <w:szCs w:val="24"/>
-        </w:rPr>
-        <w:t> enforce or emphasize the precedence of pattern combinations</w:t>
-      </w:r>
-    </w:p>
-    <w:p>
-      <w:pPr>
-        <w:numPr>
-          <w:ilvl w:val="0"/>
-          <w:numId w:val="6"/>
-        </w:numPr>
-        <w:shd w:val="clear" w:color="auto" w:fill="FFFFFF"/>
-        <w:spacing w:after="0" w:line="240" w:lineRule="auto"/>
-        <w:ind w:left="1290"/>
-        <w:rPr>
-          <w:rFonts w:ascii="Segoe UI" w:eastAsia="Times New Roman" w:hAnsi="Segoe UI" w:cs="Segoe UI"/>
-          <w:color w:val="171717"/>
-          <w:sz w:val="24"/>
-          <w:szCs w:val="24"/>
-        </w:rPr>
-      </w:pPr>
-      <w:r>
-        <w:rPr>
-          <w:rFonts w:ascii="Segoe UI" w:eastAsia="Times New Roman" w:hAnsi="Segoe UI" w:cs="Segoe UI"/>
-          <w:b/>
-          <w:bCs/>
-          <w:i/>
-          <w:iCs/>
-          <w:color w:val="171717"/>
-          <w:sz w:val="24"/>
-          <w:szCs w:val="24"/>
-        </w:rPr>
-        <w:t>Conjunctive </w:t>
-      </w:r>
-      <w:r>
-        <w:rPr>
-          <w:rFonts w:ascii="Consolas" w:eastAsia="Times New Roman" w:hAnsi="Consolas" w:cs="Courier New"/>
-          <w:b/>
-          <w:bCs/>
-          <w:i/>
-          <w:iCs/>
-          <w:color w:val="171717"/>
-          <w:sz w:val="20"/>
-          <w:szCs w:val="20"/>
-        </w:rPr>
-        <w:t>and</w:t>
-      </w:r>
-      <w:r>
-        <w:rPr>
-          <w:rFonts w:ascii="Segoe UI" w:eastAsia="Times New Roman" w:hAnsi="Segoe UI" w:cs="Segoe UI"/>
-          <w:b/>
-          <w:bCs/>
-          <w:i/>
-          <w:iCs/>
-          <w:color w:val="171717"/>
-          <w:sz w:val="24"/>
-          <w:szCs w:val="24"/>
-        </w:rPr>
-        <w:t> patterns</w:t>
-      </w:r>
-      <w:r>
-        <w:rPr>
-          <w:rFonts w:ascii="Segoe UI" w:eastAsia="Times New Roman" w:hAnsi="Segoe UI" w:cs="Segoe UI"/>
-          <w:color w:val="171717"/>
-          <w:sz w:val="24"/>
-          <w:szCs w:val="24"/>
-        </w:rPr>
-        <w:t> require both patterns to match</w:t>
-      </w:r>
-    </w:p>
-    <w:p>
-      <w:pPr>
-        <w:numPr>
-          <w:ilvl w:val="0"/>
-          <w:numId w:val="6"/>
-        </w:numPr>
-        <w:shd w:val="clear" w:color="auto" w:fill="FFFFFF"/>
-        <w:spacing w:after="0" w:line="240" w:lineRule="auto"/>
-        <w:ind w:left="1290"/>
-        <w:rPr>
-          <w:rFonts w:ascii="Segoe UI" w:eastAsia="Times New Roman" w:hAnsi="Segoe UI" w:cs="Segoe UI"/>
-          <w:color w:val="171717"/>
-          <w:sz w:val="24"/>
-          <w:szCs w:val="24"/>
-        </w:rPr>
-      </w:pPr>
-      <w:r>
-        <w:rPr>
-          <w:rFonts w:ascii="Segoe UI" w:eastAsia="Times New Roman" w:hAnsi="Segoe UI" w:cs="Segoe UI"/>
-          <w:b/>
-          <w:bCs/>
-          <w:i/>
-          <w:iCs/>
-          <w:color w:val="171717"/>
-          <w:sz w:val="24"/>
-          <w:szCs w:val="24"/>
-        </w:rPr>
-        <w:t>Disjunctive </w:t>
-      </w:r>
-      <w:r>
-        <w:rPr>
-          <w:rFonts w:ascii="Consolas" w:eastAsia="Times New Roman" w:hAnsi="Consolas" w:cs="Courier New"/>
-          <w:b/>
-          <w:bCs/>
-          <w:i/>
-          <w:iCs/>
-          <w:color w:val="171717"/>
-          <w:sz w:val="20"/>
-          <w:szCs w:val="20"/>
-        </w:rPr>
-        <w:t>or</w:t>
-      </w:r>
-      <w:r>
-        <w:rPr>
-          <w:rFonts w:ascii="Segoe UI" w:eastAsia="Times New Roman" w:hAnsi="Segoe UI" w:cs="Segoe UI"/>
-          <w:b/>
-          <w:bCs/>
-          <w:i/>
-          <w:iCs/>
-          <w:color w:val="171717"/>
-          <w:sz w:val="24"/>
-          <w:szCs w:val="24"/>
-        </w:rPr>
-        <w:t> patterns</w:t>
-      </w:r>
-      <w:r>
-        <w:rPr>
-          <w:rFonts w:ascii="Segoe UI" w:eastAsia="Times New Roman" w:hAnsi="Segoe UI" w:cs="Segoe UI"/>
-          <w:color w:val="171717"/>
-          <w:sz w:val="24"/>
-          <w:szCs w:val="24"/>
-        </w:rPr>
-        <w:t> require either pattern to match</w:t>
-      </w:r>
-    </w:p>
-    <w:p>
-      <w:pPr>
-        <w:numPr>
-          <w:ilvl w:val="0"/>
-          <w:numId w:val="6"/>
-        </w:numPr>
-        <w:shd w:val="clear" w:color="auto" w:fill="FFFFFF"/>
-        <w:spacing w:after="0" w:line="240" w:lineRule="auto"/>
-        <w:ind w:left="1290"/>
-        <w:rPr>
-          <w:rFonts w:ascii="Segoe UI" w:eastAsia="Times New Roman" w:hAnsi="Segoe UI" w:cs="Segoe UI"/>
-          <w:color w:val="171717"/>
-          <w:sz w:val="24"/>
-          <w:szCs w:val="24"/>
-        </w:rPr>
-      </w:pPr>
-      <w:r>
-        <w:rPr>
-          <w:rFonts w:ascii="Segoe UI" w:eastAsia="Times New Roman" w:hAnsi="Segoe UI" w:cs="Segoe UI"/>
-          <w:b/>
-          <w:bCs/>
-          <w:i/>
-          <w:iCs/>
-          <w:color w:val="171717"/>
-          <w:sz w:val="24"/>
-          <w:szCs w:val="24"/>
-        </w:rPr>
-        <w:t>Negated </w:t>
-      </w:r>
-      <w:r>
-        <w:rPr>
-          <w:rFonts w:ascii="Consolas" w:eastAsia="Times New Roman" w:hAnsi="Consolas" w:cs="Courier New"/>
-          <w:b/>
-          <w:bCs/>
-          <w:i/>
-          <w:iCs/>
-          <w:color w:val="171717"/>
-          <w:sz w:val="20"/>
-          <w:szCs w:val="20"/>
-        </w:rPr>
-        <w:t>not</w:t>
-      </w:r>
-      <w:r>
-        <w:rPr>
-          <w:rFonts w:ascii="Segoe UI" w:eastAsia="Times New Roman" w:hAnsi="Segoe UI" w:cs="Segoe UI"/>
-          <w:b/>
-          <w:bCs/>
-          <w:i/>
-          <w:iCs/>
-          <w:color w:val="171717"/>
-          <w:sz w:val="24"/>
-          <w:szCs w:val="24"/>
-        </w:rPr>
-        <w:t> patterns</w:t>
-      </w:r>
-      <w:r>
-        <w:rPr>
-          <w:rFonts w:ascii="Segoe UI" w:eastAsia="Times New Roman" w:hAnsi="Segoe UI" w:cs="Segoe UI"/>
-          <w:color w:val="171717"/>
-          <w:sz w:val="24"/>
-          <w:szCs w:val="24"/>
-        </w:rPr>
-        <w:t> require that a pattern doesn't match</w:t>
-      </w:r>
-    </w:p>
-    <w:p>
-      <w:pPr>
-        <w:numPr>
-          <w:ilvl w:val="0"/>
-          <w:numId w:val="6"/>
-        </w:numPr>
-        <w:shd w:val="clear" w:color="auto" w:fill="FFFFFF"/>
-        <w:spacing w:after="0" w:line="240" w:lineRule="auto"/>
-        <w:ind w:left="1290"/>
-        <w:rPr>
-          <w:rFonts w:ascii="Segoe UI" w:eastAsia="Times New Roman" w:hAnsi="Segoe UI" w:cs="Segoe UI"/>
-          <w:color w:val="171717"/>
-          <w:sz w:val="24"/>
-          <w:szCs w:val="24"/>
-        </w:rPr>
-      </w:pPr>
-      <w:r>
-        <w:rPr>
-          <w:rFonts w:ascii="Segoe UI" w:eastAsia="Times New Roman" w:hAnsi="Segoe UI" w:cs="Segoe UI"/>
-          <w:b/>
-          <w:bCs/>
-          <w:i/>
-          <w:iCs/>
-          <w:color w:val="171717"/>
-          <w:sz w:val="24"/>
-          <w:szCs w:val="24"/>
-        </w:rPr>
-        <w:t>Relational patterns</w:t>
-      </w:r>
-      <w:r>
-        <w:rPr>
-          <w:rFonts w:ascii="Segoe UI" w:eastAsia="Times New Roman" w:hAnsi="Segoe UI" w:cs="Segoe UI"/>
-          <w:color w:val="171717"/>
-          <w:sz w:val="24"/>
-          <w:szCs w:val="24"/>
-        </w:rPr>
-        <w:t> require the input be less than, greater than, less than or equal, or greater than or equal to a given constant.</w:t>
-      </w:r>
-    </w:p>
-    <w:p>
-      <w:pPr>
-        <w:shd w:val="clear" w:color="auto" w:fill="FFFFFF"/>
-        <w:spacing w:before="100" w:beforeAutospacing="1" w:after="100" w:afterAutospacing="1" w:line="240" w:lineRule="auto"/>
-        <w:rPr>
-          <w:rFonts w:ascii="Segoe UI" w:eastAsia="Times New Roman" w:hAnsi="Segoe UI" w:cs="Segoe UI"/>
-          <w:color w:val="171717"/>
-          <w:sz w:val="24"/>
-          <w:szCs w:val="24"/>
-        </w:rPr>
-      </w:pPr>
-      <w:r>
-        <w:rPr>
-          <w:rFonts w:ascii="Segoe UI" w:eastAsia="Times New Roman" w:hAnsi="Segoe UI" w:cs="Segoe UI"/>
-          <w:color w:val="171717"/>
-          <w:sz w:val="24"/>
-          <w:szCs w:val="24"/>
-        </w:rPr>
-        <w:t>These patterns enrich the syntax for patterns. Consider these examples:</w:t>
-      </w:r>
-    </w:p>
-    <w:p>
-      <w:pPr>
-        <w:spacing w:after="0" w:line="240" w:lineRule="auto"/>
-        <w:rPr>
-          <w:rFonts w:ascii="Segoe UI" w:eastAsia="Times New Roman" w:hAnsi="Segoe UI" w:cs="Segoe UI"/>
-          <w:color w:val="171717"/>
-          <w:sz w:val="24"/>
-          <w:szCs w:val="24"/>
-        </w:rPr>
-      </w:pPr>
-      <w:r>
-        <w:rPr>
-          <w:rFonts w:ascii="Segoe UI" w:eastAsia="Times New Roman" w:hAnsi="Segoe UI" w:cs="Segoe UI"/>
-          <w:color w:val="171717"/>
-          <w:sz w:val="24"/>
-          <w:szCs w:val="24"/>
-        </w:rPr>
-        <w:t>C#Copy</w:t>
+        <w:t>-</w:t>
+      </w:r>
+      <w:r>
+        <w:rPr>
+          <w:rFonts w:ascii="Consolas" w:eastAsia="Times New Roman" w:hAnsi="Consolas" w:cs="Courier New"/>
+          <w:color w:val="171717"/>
+          <w:sz w:val="20"/>
+          <w:szCs w:val="20"/>
+          <w:bdr w:val="none" w:sz="0" w:space="0" w:color="auto" w:frame="1"/>
+        </w:rPr>
+        <w:br/>
       </w:r>
     </w:p>
     <w:p>
@@ -11428,122 +10420,34 @@
       <w:r>
         <w:rPr>
           <w:rFonts w:ascii="Consolas" w:eastAsia="Times New Roman" w:hAnsi="Consolas" w:cs="Courier New"/>
-          <w:color w:val="0101FD"/>
-          <w:sz w:val="20"/>
-          <w:szCs w:val="20"/>
-          <w:bdr w:val="none" w:sz="0" w:space="0" w:color="auto" w:frame="1"/>
-        </w:rPr>
-        <w:t>public</w:t>
-      </w:r>
-      <w:r>
-        <w:rPr>
-          <w:rFonts w:ascii="Consolas" w:eastAsia="Times New Roman" w:hAnsi="Consolas" w:cs="Courier New"/>
-          <w:color w:val="171717"/>
-          <w:sz w:val="20"/>
-          <w:szCs w:val="20"/>
-          <w:bdr w:val="none" w:sz="0" w:space="0" w:color="auto" w:frame="1"/>
-        </w:rPr>
-        <w:t xml:space="preserve"> </w:t>
-      </w:r>
-      <w:r>
-        <w:rPr>
-          <w:rFonts w:ascii="Consolas" w:eastAsia="Times New Roman" w:hAnsi="Consolas" w:cs="Courier New"/>
-          <w:color w:val="0101FD"/>
-          <w:sz w:val="20"/>
-          <w:szCs w:val="20"/>
-          <w:bdr w:val="none" w:sz="0" w:space="0" w:color="auto" w:frame="1"/>
-        </w:rPr>
-        <w:t>static</w:t>
-      </w:r>
-      <w:r>
-        <w:rPr>
-          <w:rFonts w:ascii="Consolas" w:eastAsia="Times New Roman" w:hAnsi="Consolas" w:cs="Courier New"/>
-          <w:color w:val="171717"/>
-          <w:sz w:val="20"/>
-          <w:szCs w:val="20"/>
-          <w:bdr w:val="none" w:sz="0" w:space="0" w:color="auto" w:frame="1"/>
-        </w:rPr>
-        <w:t xml:space="preserve"> </w:t>
-      </w:r>
-      <w:r>
-        <w:rPr>
-          <w:rFonts w:ascii="Consolas" w:eastAsia="Times New Roman" w:hAnsi="Consolas" w:cs="Courier New"/>
-          <w:color w:val="0101FD"/>
-          <w:sz w:val="20"/>
-          <w:szCs w:val="20"/>
-          <w:bdr w:val="none" w:sz="0" w:space="0" w:color="auto" w:frame="1"/>
-        </w:rPr>
-        <w:t>bool</w:t>
-      </w:r>
-      <w:r>
-        <w:rPr>
-          <w:rFonts w:ascii="Consolas" w:eastAsia="Times New Roman" w:hAnsi="Consolas" w:cs="Courier New"/>
-          <w:color w:val="171717"/>
-          <w:sz w:val="20"/>
-          <w:szCs w:val="20"/>
-          <w:bdr w:val="none" w:sz="0" w:space="0" w:color="auto" w:frame="1"/>
-        </w:rPr>
-        <w:t xml:space="preserve"> </w:t>
-      </w:r>
-      <w:r>
-        <w:rPr>
-          <w:rFonts w:ascii="Consolas" w:eastAsia="Times New Roman" w:hAnsi="Consolas" w:cs="Courier New"/>
-          <w:color w:val="006881"/>
-          <w:sz w:val="20"/>
-          <w:szCs w:val="20"/>
-          <w:bdr w:val="none" w:sz="0" w:space="0" w:color="auto" w:frame="1"/>
-        </w:rPr>
-        <w:t>IsLetter</w:t>
-      </w:r>
-      <w:r>
-        <w:rPr>
-          <w:rFonts w:ascii="Consolas" w:eastAsia="Times New Roman" w:hAnsi="Consolas" w:cs="Courier New"/>
-          <w:color w:val="171717"/>
-          <w:sz w:val="20"/>
-          <w:szCs w:val="20"/>
-          <w:bdr w:val="none" w:sz="0" w:space="0" w:color="auto" w:frame="1"/>
-        </w:rPr>
-        <w:t>(</w:t>
-      </w:r>
-      <w:r>
-        <w:rPr>
-          <w:rFonts w:ascii="Consolas" w:eastAsia="Times New Roman" w:hAnsi="Consolas" w:cs="Courier New"/>
-          <w:color w:val="0101FD"/>
-          <w:sz w:val="20"/>
-          <w:szCs w:val="20"/>
-          <w:bdr w:val="none" w:sz="0" w:space="0" w:color="auto" w:frame="1"/>
-        </w:rPr>
-        <w:t>this</w:t>
-      </w:r>
-      <w:r>
-        <w:rPr>
-          <w:rFonts w:ascii="Consolas" w:eastAsia="Times New Roman" w:hAnsi="Consolas" w:cs="Courier New"/>
-          <w:color w:val="171717"/>
-          <w:sz w:val="20"/>
-          <w:szCs w:val="20"/>
-          <w:bdr w:val="none" w:sz="0" w:space="0" w:color="auto" w:frame="1"/>
-        </w:rPr>
-        <w:t xml:space="preserve"> </w:t>
-      </w:r>
-      <w:r>
-        <w:rPr>
-          <w:rFonts w:ascii="Consolas" w:eastAsia="Times New Roman" w:hAnsi="Consolas" w:cs="Courier New"/>
-          <w:color w:val="0101FD"/>
-          <w:sz w:val="20"/>
-          <w:szCs w:val="20"/>
-          <w:bdr w:val="none" w:sz="0" w:space="0" w:color="auto" w:frame="1"/>
-        </w:rPr>
-        <w:t>char</w:t>
-      </w:r>
-      <w:r>
-        <w:rPr>
-          <w:rFonts w:ascii="Consolas" w:eastAsia="Times New Roman" w:hAnsi="Consolas" w:cs="Courier New"/>
-          <w:color w:val="171717"/>
-          <w:sz w:val="20"/>
-          <w:szCs w:val="20"/>
-          <w:bdr w:val="none" w:sz="0" w:space="0" w:color="auto" w:frame="1"/>
-        </w:rPr>
-        <w:t xml:space="preserve"> c) =&gt;</w:t>
+          <w:b/>
+          <w:bCs/>
+          <w:color w:val="171717"/>
+          <w:sz w:val="20"/>
+          <w:szCs w:val="20"/>
+          <w:bdr w:val="none" w:sz="0" w:space="0" w:color="auto" w:frame="1"/>
+        </w:rPr>
+        <w:t>boilerplate</w:t>
+      </w:r>
+      <w:r>
+        <w:rPr>
+          <w:rFonts w:ascii="Consolas" w:eastAsia="Times New Roman" w:hAnsi="Consolas" w:cs="Courier New"/>
+          <w:color w:val="171717"/>
+          <w:sz w:val="20"/>
+          <w:szCs w:val="20"/>
+          <w:bdr w:val="none" w:sz="0" w:space="0" w:color="auto" w:frame="1"/>
+        </w:rPr>
+        <w:t xml:space="preserve"> meaning:  </w:t>
+      </w:r>
+      <w:r>
+        <w:rPr>
+          <w:rFonts w:ascii="Consolas" w:eastAsia="Times New Roman" w:hAnsi="Consolas" w:cs="Courier New"/>
+          <w:color w:val="171717"/>
+          <w:sz w:val="20"/>
+          <w:szCs w:val="20"/>
+          <w:bdr w:val="none" w:sz="0" w:space="0" w:color="auto" w:frame="1"/>
+        </w:rPr>
+        <w:br/>
       </w:r>
     </w:p>
     <w:p>
@@ -11583,244 +10487,7 @@
           <w:szCs w:val="20"/>
           <w:bdr w:val="none" w:sz="0" w:space="0" w:color="auto" w:frame="1"/>
         </w:rPr>
-        <w:t xml:space="preserve">    c </w:t>
-      </w:r>
-      <w:r>
-        <w:rPr>
-          <w:rFonts w:ascii="Consolas" w:eastAsia="Times New Roman" w:hAnsi="Consolas" w:cs="Courier New"/>
-          <w:color w:val="0101FD"/>
-          <w:sz w:val="20"/>
-          <w:szCs w:val="20"/>
-          <w:bdr w:val="none" w:sz="0" w:space="0" w:color="auto" w:frame="1"/>
-        </w:rPr>
-        <w:t>is</w:t>
-      </w:r>
-      <w:r>
-        <w:rPr>
-          <w:rFonts w:ascii="Consolas" w:eastAsia="Times New Roman" w:hAnsi="Consolas" w:cs="Courier New"/>
-          <w:color w:val="171717"/>
-          <w:sz w:val="20"/>
-          <w:szCs w:val="20"/>
-          <w:bdr w:val="none" w:sz="0" w:space="0" w:color="auto" w:frame="1"/>
-        </w:rPr>
-        <w:t xml:space="preserve"> &gt;= </w:t>
-      </w:r>
-      <w:r>
-        <w:rPr>
-          <w:rFonts w:ascii="Consolas" w:eastAsia="Times New Roman" w:hAnsi="Consolas" w:cs="Courier New"/>
-          <w:color w:val="A31515"/>
-          <w:sz w:val="20"/>
-          <w:szCs w:val="20"/>
-          <w:bdr w:val="none" w:sz="0" w:space="0" w:color="auto" w:frame="1"/>
-        </w:rPr>
-        <w:t>'a'</w:t>
-      </w:r>
-      <w:r>
-        <w:rPr>
-          <w:rFonts w:ascii="Consolas" w:eastAsia="Times New Roman" w:hAnsi="Consolas" w:cs="Courier New"/>
-          <w:color w:val="171717"/>
-          <w:sz w:val="20"/>
-          <w:szCs w:val="20"/>
-          <w:bdr w:val="none" w:sz="0" w:space="0" w:color="auto" w:frame="1"/>
-        </w:rPr>
-        <w:t xml:space="preserve"> </w:t>
-      </w:r>
-      <w:r>
-        <w:rPr>
-          <w:rFonts w:ascii="Consolas" w:eastAsia="Times New Roman" w:hAnsi="Consolas" w:cs="Courier New"/>
-          <w:color w:val="0101FD"/>
-          <w:sz w:val="20"/>
-          <w:szCs w:val="20"/>
-          <w:bdr w:val="none" w:sz="0" w:space="0" w:color="auto" w:frame="1"/>
-        </w:rPr>
-        <w:t>and</w:t>
-      </w:r>
-      <w:r>
-        <w:rPr>
-          <w:rFonts w:ascii="Consolas" w:eastAsia="Times New Roman" w:hAnsi="Consolas" w:cs="Courier New"/>
-          <w:color w:val="171717"/>
-          <w:sz w:val="20"/>
-          <w:szCs w:val="20"/>
-          <w:bdr w:val="none" w:sz="0" w:space="0" w:color="auto" w:frame="1"/>
-        </w:rPr>
-        <w:t xml:space="preserve"> &lt;= </w:t>
-      </w:r>
-      <w:r>
-        <w:rPr>
-          <w:rFonts w:ascii="Consolas" w:eastAsia="Times New Roman" w:hAnsi="Consolas" w:cs="Courier New"/>
-          <w:color w:val="A31515"/>
-          <w:sz w:val="20"/>
-          <w:szCs w:val="20"/>
-          <w:bdr w:val="none" w:sz="0" w:space="0" w:color="auto" w:frame="1"/>
-        </w:rPr>
-        <w:t>'z'</w:t>
-      </w:r>
-      <w:r>
-        <w:rPr>
-          <w:rFonts w:ascii="Consolas" w:eastAsia="Times New Roman" w:hAnsi="Consolas" w:cs="Courier New"/>
-          <w:color w:val="171717"/>
-          <w:sz w:val="20"/>
-          <w:szCs w:val="20"/>
-          <w:bdr w:val="none" w:sz="0" w:space="0" w:color="auto" w:frame="1"/>
-        </w:rPr>
-        <w:t xml:space="preserve"> </w:t>
-      </w:r>
-      <w:r>
-        <w:rPr>
-          <w:rFonts w:ascii="Consolas" w:eastAsia="Times New Roman" w:hAnsi="Consolas" w:cs="Courier New"/>
-          <w:color w:val="0101FD"/>
-          <w:sz w:val="20"/>
-          <w:szCs w:val="20"/>
-          <w:bdr w:val="none" w:sz="0" w:space="0" w:color="auto" w:frame="1"/>
-        </w:rPr>
-        <w:t>or</w:t>
-      </w:r>
-      <w:r>
-        <w:rPr>
-          <w:rFonts w:ascii="Consolas" w:eastAsia="Times New Roman" w:hAnsi="Consolas" w:cs="Courier New"/>
-          <w:color w:val="171717"/>
-          <w:sz w:val="20"/>
-          <w:szCs w:val="20"/>
-          <w:bdr w:val="none" w:sz="0" w:space="0" w:color="auto" w:frame="1"/>
-        </w:rPr>
-        <w:t xml:space="preserve"> &gt;= </w:t>
-      </w:r>
-      <w:r>
-        <w:rPr>
-          <w:rFonts w:ascii="Consolas" w:eastAsia="Times New Roman" w:hAnsi="Consolas" w:cs="Courier New"/>
-          <w:color w:val="A31515"/>
-          <w:sz w:val="20"/>
-          <w:szCs w:val="20"/>
-          <w:bdr w:val="none" w:sz="0" w:space="0" w:color="auto" w:frame="1"/>
-        </w:rPr>
-        <w:t>'A'</w:t>
-      </w:r>
-      <w:r>
-        <w:rPr>
-          <w:rFonts w:ascii="Consolas" w:eastAsia="Times New Roman" w:hAnsi="Consolas" w:cs="Courier New"/>
-          <w:color w:val="171717"/>
-          <w:sz w:val="20"/>
-          <w:szCs w:val="20"/>
-          <w:bdr w:val="none" w:sz="0" w:space="0" w:color="auto" w:frame="1"/>
-        </w:rPr>
-        <w:t xml:space="preserve"> </w:t>
-      </w:r>
-      <w:r>
-        <w:rPr>
-          <w:rFonts w:ascii="Consolas" w:eastAsia="Times New Roman" w:hAnsi="Consolas" w:cs="Courier New"/>
-          <w:color w:val="0101FD"/>
-          <w:sz w:val="20"/>
-          <w:szCs w:val="20"/>
-          <w:bdr w:val="none" w:sz="0" w:space="0" w:color="auto" w:frame="1"/>
-        </w:rPr>
-        <w:t>and</w:t>
-      </w:r>
-      <w:r>
-        <w:rPr>
-          <w:rFonts w:ascii="Consolas" w:eastAsia="Times New Roman" w:hAnsi="Consolas" w:cs="Courier New"/>
-          <w:color w:val="171717"/>
-          <w:sz w:val="20"/>
-          <w:szCs w:val="20"/>
-          <w:bdr w:val="none" w:sz="0" w:space="0" w:color="auto" w:frame="1"/>
-        </w:rPr>
-        <w:t xml:space="preserve"> &lt;= </w:t>
-      </w:r>
-      <w:r>
-        <w:rPr>
-          <w:rFonts w:ascii="Consolas" w:eastAsia="Times New Roman" w:hAnsi="Consolas" w:cs="Courier New"/>
-          <w:color w:val="A31515"/>
-          <w:sz w:val="20"/>
-          <w:szCs w:val="20"/>
-          <w:bdr w:val="none" w:sz="0" w:space="0" w:color="auto" w:frame="1"/>
-        </w:rPr>
-        <w:t>'Z'</w:t>
-      </w:r>
-      <w:r>
-        <w:rPr>
-          <w:rFonts w:ascii="Consolas" w:eastAsia="Times New Roman" w:hAnsi="Consolas" w:cs="Courier New"/>
-          <w:color w:val="171717"/>
-          <w:sz w:val="20"/>
-          <w:szCs w:val="20"/>
-          <w:bdr w:val="none" w:sz="0" w:space="0" w:color="auto" w:frame="1"/>
-        </w:rPr>
-        <w:t>;</w:t>
-      </w:r>
-    </w:p>
-    <w:p>
-      <w:pPr>
-        <w:shd w:val="clear" w:color="auto" w:fill="FFFFFF"/>
-        <w:spacing w:before="100" w:beforeAutospacing="1" w:after="100" w:afterAutospacing="1" w:line="240" w:lineRule="auto"/>
-        <w:rPr>
-          <w:rFonts w:ascii="Segoe UI" w:eastAsia="Times New Roman" w:hAnsi="Segoe UI" w:cs="Segoe UI"/>
-          <w:color w:val="171717"/>
-          <w:sz w:val="24"/>
-          <w:szCs w:val="24"/>
-        </w:rPr>
-      </w:pPr>
-      <w:r>
-        <w:rPr>
-          <w:rFonts w:ascii="Segoe UI" w:eastAsia="Times New Roman" w:hAnsi="Segoe UI" w:cs="Segoe UI"/>
-          <w:color w:val="171717"/>
-          <w:sz w:val="24"/>
-          <w:szCs w:val="24"/>
-        </w:rPr>
-        <w:t>With optional parentheses to make it clear that </w:t>
-      </w:r>
-      <w:r>
-        <w:rPr>
-          <w:rFonts w:ascii="Consolas" w:eastAsia="Times New Roman" w:hAnsi="Consolas" w:cs="Courier New"/>
-          <w:color w:val="171717"/>
-          <w:sz w:val="20"/>
-          <w:szCs w:val="20"/>
-        </w:rPr>
-        <w:t>and</w:t>
-      </w:r>
-      <w:r>
-        <w:rPr>
-          <w:rFonts w:ascii="Segoe UI" w:eastAsia="Times New Roman" w:hAnsi="Segoe UI" w:cs="Segoe UI"/>
-          <w:color w:val="171717"/>
-          <w:sz w:val="24"/>
-          <w:szCs w:val="24"/>
-        </w:rPr>
-        <w:t> has higher precedence than </w:t>
-      </w:r>
-      <w:r>
-        <w:rPr>
-          <w:rFonts w:ascii="Consolas" w:eastAsia="Times New Roman" w:hAnsi="Consolas" w:cs="Courier New"/>
-          <w:color w:val="171717"/>
-          <w:sz w:val="20"/>
-          <w:szCs w:val="20"/>
-        </w:rPr>
-        <w:t>or</w:t>
-      </w:r>
-      <w:r>
-        <w:rPr>
-          <w:rFonts w:ascii="Segoe UI" w:eastAsia="Times New Roman" w:hAnsi="Segoe UI" w:cs="Segoe UI"/>
-          <w:color w:val="171717"/>
-          <w:sz w:val="24"/>
-          <w:szCs w:val="24"/>
-        </w:rPr>
-        <w:t>:</w:t>
-      </w:r>
-    </w:p>
-    <w:p>
-      <w:pPr>
-        <w:spacing w:after="0" w:line="240" w:lineRule="auto"/>
-        <w:rPr>
-          <w:rFonts w:ascii="Segoe UI" w:eastAsia="Times New Roman" w:hAnsi="Segoe UI" w:cs="Segoe UI"/>
-          <w:color w:val="171717"/>
-          <w:sz w:val="24"/>
-          <w:szCs w:val="24"/>
-        </w:rPr>
-      </w:pPr>
-      <w:r>
-        <w:rPr>
-          <w:rFonts w:ascii="Segoe UI" w:eastAsia="Times New Roman" w:hAnsi="Segoe UI" w:cs="Segoe UI"/>
-          <w:color w:val="171717"/>
-          <w:sz w:val="24"/>
-          <w:szCs w:val="24"/>
-        </w:rPr>
-        <w:t>C#Copy</w:t>
+        <w:t xml:space="preserve">a way of writing or thinking that is not special and does not show any imagination: </w:t>
       </w:r>
     </w:p>
     <w:p>
@@ -11855,122 +10522,26 @@
       <w:r>
         <w:rPr>
           <w:rFonts w:ascii="Consolas" w:eastAsia="Times New Roman" w:hAnsi="Consolas" w:cs="Courier New"/>
-          <w:color w:val="0101FD"/>
-          <w:sz w:val="20"/>
-          <w:szCs w:val="20"/>
-          <w:bdr w:val="none" w:sz="0" w:space="0" w:color="auto" w:frame="1"/>
-        </w:rPr>
-        <w:t>public</w:t>
-      </w:r>
-      <w:r>
-        <w:rPr>
-          <w:rFonts w:ascii="Consolas" w:eastAsia="Times New Roman" w:hAnsi="Consolas" w:cs="Courier New"/>
-          <w:color w:val="171717"/>
-          <w:sz w:val="20"/>
-          <w:szCs w:val="20"/>
-          <w:bdr w:val="none" w:sz="0" w:space="0" w:color="auto" w:frame="1"/>
-        </w:rPr>
-        <w:t xml:space="preserve"> </w:t>
-      </w:r>
-      <w:r>
-        <w:rPr>
-          <w:rFonts w:ascii="Consolas" w:eastAsia="Times New Roman" w:hAnsi="Consolas" w:cs="Courier New"/>
-          <w:color w:val="0101FD"/>
-          <w:sz w:val="20"/>
-          <w:szCs w:val="20"/>
-          <w:bdr w:val="none" w:sz="0" w:space="0" w:color="auto" w:frame="1"/>
-        </w:rPr>
-        <w:t>static</w:t>
-      </w:r>
-      <w:r>
-        <w:rPr>
-          <w:rFonts w:ascii="Consolas" w:eastAsia="Times New Roman" w:hAnsi="Consolas" w:cs="Courier New"/>
-          <w:color w:val="171717"/>
-          <w:sz w:val="20"/>
-          <w:szCs w:val="20"/>
-          <w:bdr w:val="none" w:sz="0" w:space="0" w:color="auto" w:frame="1"/>
-        </w:rPr>
-        <w:t xml:space="preserve"> </w:t>
-      </w:r>
-      <w:r>
-        <w:rPr>
-          <w:rFonts w:ascii="Consolas" w:eastAsia="Times New Roman" w:hAnsi="Consolas" w:cs="Courier New"/>
-          <w:color w:val="0101FD"/>
-          <w:sz w:val="20"/>
-          <w:szCs w:val="20"/>
-          <w:bdr w:val="none" w:sz="0" w:space="0" w:color="auto" w:frame="1"/>
-        </w:rPr>
-        <w:t>bool</w:t>
-      </w:r>
-      <w:r>
-        <w:rPr>
-          <w:rFonts w:ascii="Consolas" w:eastAsia="Times New Roman" w:hAnsi="Consolas" w:cs="Courier New"/>
-          <w:color w:val="171717"/>
-          <w:sz w:val="20"/>
-          <w:szCs w:val="20"/>
-          <w:bdr w:val="none" w:sz="0" w:space="0" w:color="auto" w:frame="1"/>
-        </w:rPr>
-        <w:t xml:space="preserve"> </w:t>
-      </w:r>
-      <w:r>
-        <w:rPr>
-          <w:rFonts w:ascii="Consolas" w:eastAsia="Times New Roman" w:hAnsi="Consolas" w:cs="Courier New"/>
-          <w:color w:val="006881"/>
-          <w:sz w:val="20"/>
-          <w:szCs w:val="20"/>
-          <w:bdr w:val="none" w:sz="0" w:space="0" w:color="auto" w:frame="1"/>
-        </w:rPr>
-        <w:t>IsLetterOrSeparator</w:t>
-      </w:r>
-      <w:r>
-        <w:rPr>
-          <w:rFonts w:ascii="Consolas" w:eastAsia="Times New Roman" w:hAnsi="Consolas" w:cs="Courier New"/>
-          <w:color w:val="171717"/>
-          <w:sz w:val="20"/>
-          <w:szCs w:val="20"/>
-          <w:bdr w:val="none" w:sz="0" w:space="0" w:color="auto" w:frame="1"/>
-        </w:rPr>
-        <w:t>(</w:t>
-      </w:r>
-      <w:r>
-        <w:rPr>
-          <w:rFonts w:ascii="Consolas" w:eastAsia="Times New Roman" w:hAnsi="Consolas" w:cs="Courier New"/>
-          <w:color w:val="0101FD"/>
-          <w:sz w:val="20"/>
-          <w:szCs w:val="20"/>
-          <w:bdr w:val="none" w:sz="0" w:space="0" w:color="auto" w:frame="1"/>
-        </w:rPr>
-        <w:t>this</w:t>
-      </w:r>
-      <w:r>
-        <w:rPr>
-          <w:rFonts w:ascii="Consolas" w:eastAsia="Times New Roman" w:hAnsi="Consolas" w:cs="Courier New"/>
-          <w:color w:val="171717"/>
-          <w:sz w:val="20"/>
-          <w:szCs w:val="20"/>
-          <w:bdr w:val="none" w:sz="0" w:space="0" w:color="auto" w:frame="1"/>
-        </w:rPr>
-        <w:t xml:space="preserve"> </w:t>
-      </w:r>
-      <w:r>
-        <w:rPr>
-          <w:rFonts w:ascii="Consolas" w:eastAsia="Times New Roman" w:hAnsi="Consolas" w:cs="Courier New"/>
-          <w:color w:val="0101FD"/>
-          <w:sz w:val="20"/>
-          <w:szCs w:val="20"/>
-          <w:bdr w:val="none" w:sz="0" w:space="0" w:color="auto" w:frame="1"/>
-        </w:rPr>
-        <w:t>char</w:t>
-      </w:r>
-      <w:r>
-        <w:rPr>
-          <w:rFonts w:ascii="Consolas" w:eastAsia="Times New Roman" w:hAnsi="Consolas" w:cs="Courier New"/>
-          <w:color w:val="171717"/>
-          <w:sz w:val="20"/>
-          <w:szCs w:val="20"/>
-          <w:bdr w:val="none" w:sz="0" w:space="0" w:color="auto" w:frame="1"/>
-        </w:rPr>
-        <w:t xml:space="preserve"> c) =&gt;</w:t>
+          <w:i/>
+          <w:iCs/>
+          <w:color w:val="171717"/>
+          <w:sz w:val="20"/>
+          <w:szCs w:val="20"/>
+          <w:bdr w:val="none" w:sz="0" w:space="0" w:color="auto" w:frame="1"/>
+        </w:rPr>
+        <w:t>The lyrics are boilerplate and uninspiring.</w:t>
+      </w:r>
+      <w:r>
+        <w:rPr>
+          <w:rFonts w:ascii="Consolas" w:eastAsia="Times New Roman" w:hAnsi="Consolas" w:cs="Courier New"/>
+          <w:i/>
+          <w:iCs/>
+          <w:color w:val="171717"/>
+          <w:sz w:val="20"/>
+          <w:szCs w:val="20"/>
+          <w:bdr w:val="none" w:sz="0" w:space="0" w:color="auto" w:frame="1"/>
+        </w:rPr>
+        <w:br/>
       </w:r>
     </w:p>
     <w:p>
@@ -12010,207 +10581,7 @@
           <w:szCs w:val="20"/>
           <w:bdr w:val="none" w:sz="0" w:space="0" w:color="auto" w:frame="1"/>
         </w:rPr>
-        <w:t xml:space="preserve">    c </w:t>
-      </w:r>
-      <w:r>
-        <w:rPr>
-          <w:rFonts w:ascii="Consolas" w:eastAsia="Times New Roman" w:hAnsi="Consolas" w:cs="Courier New"/>
-          <w:color w:val="006881"/>
-          <w:sz w:val="20"/>
-          <w:szCs w:val="20"/>
-          <w:bdr w:val="none" w:sz="0" w:space="0" w:color="auto" w:frame="1"/>
-        </w:rPr>
-        <w:t>is</w:t>
-      </w:r>
-      <w:r>
-        <w:rPr>
-          <w:rFonts w:ascii="Consolas" w:eastAsia="Times New Roman" w:hAnsi="Consolas" w:cs="Courier New"/>
-          <w:color w:val="171717"/>
-          <w:sz w:val="20"/>
-          <w:szCs w:val="20"/>
-          <w:bdr w:val="none" w:sz="0" w:space="0" w:color="auto" w:frame="1"/>
-        </w:rPr>
-        <w:t xml:space="preserve"> (&gt;= </w:t>
-      </w:r>
-      <w:r>
-        <w:rPr>
-          <w:rFonts w:ascii="Consolas" w:eastAsia="Times New Roman" w:hAnsi="Consolas" w:cs="Courier New"/>
-          <w:color w:val="A31515"/>
-          <w:sz w:val="20"/>
-          <w:szCs w:val="20"/>
-          <w:bdr w:val="none" w:sz="0" w:space="0" w:color="auto" w:frame="1"/>
-        </w:rPr>
-        <w:t>'a'</w:t>
-      </w:r>
-      <w:r>
-        <w:rPr>
-          <w:rFonts w:ascii="Consolas" w:eastAsia="Times New Roman" w:hAnsi="Consolas" w:cs="Courier New"/>
-          <w:color w:val="171717"/>
-          <w:sz w:val="20"/>
-          <w:szCs w:val="20"/>
-          <w:bdr w:val="none" w:sz="0" w:space="0" w:color="auto" w:frame="1"/>
-        </w:rPr>
-        <w:t xml:space="preserve"> </w:t>
-      </w:r>
-      <w:r>
-        <w:rPr>
-          <w:rFonts w:ascii="Consolas" w:eastAsia="Times New Roman" w:hAnsi="Consolas" w:cs="Courier New"/>
-          <w:color w:val="0101FD"/>
-          <w:sz w:val="20"/>
-          <w:szCs w:val="20"/>
-          <w:bdr w:val="none" w:sz="0" w:space="0" w:color="auto" w:frame="1"/>
-        </w:rPr>
-        <w:t>and</w:t>
-      </w:r>
-      <w:r>
-        <w:rPr>
-          <w:rFonts w:ascii="Consolas" w:eastAsia="Times New Roman" w:hAnsi="Consolas" w:cs="Courier New"/>
-          <w:color w:val="171717"/>
-          <w:sz w:val="20"/>
-          <w:szCs w:val="20"/>
-          <w:bdr w:val="none" w:sz="0" w:space="0" w:color="auto" w:frame="1"/>
-        </w:rPr>
-        <w:t xml:space="preserve"> &lt;= </w:t>
-      </w:r>
-      <w:r>
-        <w:rPr>
-          <w:rFonts w:ascii="Consolas" w:eastAsia="Times New Roman" w:hAnsi="Consolas" w:cs="Courier New"/>
-          <w:color w:val="A31515"/>
-          <w:sz w:val="20"/>
-          <w:szCs w:val="20"/>
-          <w:bdr w:val="none" w:sz="0" w:space="0" w:color="auto" w:frame="1"/>
-        </w:rPr>
-        <w:t>'z'</w:t>
-      </w:r>
-      <w:r>
-        <w:rPr>
-          <w:rFonts w:ascii="Consolas" w:eastAsia="Times New Roman" w:hAnsi="Consolas" w:cs="Courier New"/>
-          <w:color w:val="171717"/>
-          <w:sz w:val="20"/>
-          <w:szCs w:val="20"/>
-          <w:bdr w:val="none" w:sz="0" w:space="0" w:color="auto" w:frame="1"/>
-        </w:rPr>
-        <w:t xml:space="preserve">) </w:t>
-      </w:r>
-      <w:r>
-        <w:rPr>
-          <w:rFonts w:ascii="Consolas" w:eastAsia="Times New Roman" w:hAnsi="Consolas" w:cs="Courier New"/>
-          <w:color w:val="006881"/>
-          <w:sz w:val="20"/>
-          <w:szCs w:val="20"/>
-          <w:bdr w:val="none" w:sz="0" w:space="0" w:color="auto" w:frame="1"/>
-        </w:rPr>
-        <w:t>or</w:t>
-      </w:r>
-      <w:r>
-        <w:rPr>
-          <w:rFonts w:ascii="Consolas" w:eastAsia="Times New Roman" w:hAnsi="Consolas" w:cs="Courier New"/>
-          <w:color w:val="171717"/>
-          <w:sz w:val="20"/>
-          <w:szCs w:val="20"/>
-          <w:bdr w:val="none" w:sz="0" w:space="0" w:color="auto" w:frame="1"/>
-        </w:rPr>
-        <w:t xml:space="preserve"> (&gt;= </w:t>
-      </w:r>
-      <w:r>
-        <w:rPr>
-          <w:rFonts w:ascii="Consolas" w:eastAsia="Times New Roman" w:hAnsi="Consolas" w:cs="Courier New"/>
-          <w:color w:val="A31515"/>
-          <w:sz w:val="20"/>
-          <w:szCs w:val="20"/>
-          <w:bdr w:val="none" w:sz="0" w:space="0" w:color="auto" w:frame="1"/>
-        </w:rPr>
-        <w:t>'A'</w:t>
-      </w:r>
-      <w:r>
-        <w:rPr>
-          <w:rFonts w:ascii="Consolas" w:eastAsia="Times New Roman" w:hAnsi="Consolas" w:cs="Courier New"/>
-          <w:color w:val="171717"/>
-          <w:sz w:val="20"/>
-          <w:szCs w:val="20"/>
-          <w:bdr w:val="none" w:sz="0" w:space="0" w:color="auto" w:frame="1"/>
-        </w:rPr>
-        <w:t xml:space="preserve"> </w:t>
-      </w:r>
-      <w:r>
-        <w:rPr>
-          <w:rFonts w:ascii="Consolas" w:eastAsia="Times New Roman" w:hAnsi="Consolas" w:cs="Courier New"/>
-          <w:color w:val="0101FD"/>
-          <w:sz w:val="20"/>
-          <w:szCs w:val="20"/>
-          <w:bdr w:val="none" w:sz="0" w:space="0" w:color="auto" w:frame="1"/>
-        </w:rPr>
-        <w:t>and</w:t>
-      </w:r>
-      <w:r>
-        <w:rPr>
-          <w:rFonts w:ascii="Consolas" w:eastAsia="Times New Roman" w:hAnsi="Consolas" w:cs="Courier New"/>
-          <w:color w:val="171717"/>
-          <w:sz w:val="20"/>
-          <w:szCs w:val="20"/>
-          <w:bdr w:val="none" w:sz="0" w:space="0" w:color="auto" w:frame="1"/>
-        </w:rPr>
-        <w:t xml:space="preserve"> &lt;= </w:t>
-      </w:r>
-      <w:r>
-        <w:rPr>
-          <w:rFonts w:ascii="Consolas" w:eastAsia="Times New Roman" w:hAnsi="Consolas" w:cs="Courier New"/>
-          <w:color w:val="A31515"/>
-          <w:sz w:val="20"/>
-          <w:szCs w:val="20"/>
-          <w:bdr w:val="none" w:sz="0" w:space="0" w:color="auto" w:frame="1"/>
-        </w:rPr>
-        <w:t>'Z'</w:t>
-      </w:r>
-      <w:r>
-        <w:rPr>
-          <w:rFonts w:ascii="Consolas" w:eastAsia="Times New Roman" w:hAnsi="Consolas" w:cs="Courier New"/>
-          <w:color w:val="171717"/>
-          <w:sz w:val="20"/>
-          <w:szCs w:val="20"/>
-          <w:bdr w:val="none" w:sz="0" w:space="0" w:color="auto" w:frame="1"/>
-        </w:rPr>
-        <w:t xml:space="preserve">) </w:t>
-      </w:r>
-      <w:r>
-        <w:rPr>
-          <w:rFonts w:ascii="Consolas" w:eastAsia="Times New Roman" w:hAnsi="Consolas" w:cs="Courier New"/>
-          <w:color w:val="0101FD"/>
-          <w:sz w:val="20"/>
-          <w:szCs w:val="20"/>
-          <w:bdr w:val="none" w:sz="0" w:space="0" w:color="auto" w:frame="1"/>
-        </w:rPr>
-        <w:t>or</w:t>
-      </w:r>
-      <w:r>
-        <w:rPr>
-          <w:rFonts w:ascii="Consolas" w:eastAsia="Times New Roman" w:hAnsi="Consolas" w:cs="Courier New"/>
-          <w:color w:val="171717"/>
-          <w:sz w:val="20"/>
-          <w:szCs w:val="20"/>
-          <w:bdr w:val="none" w:sz="0" w:space="0" w:color="auto" w:frame="1"/>
-        </w:rPr>
-        <w:t xml:space="preserve"> '.' </w:t>
-      </w:r>
-      <w:r>
-        <w:rPr>
-          <w:rFonts w:ascii="Consolas" w:eastAsia="Times New Roman" w:hAnsi="Consolas" w:cs="Courier New"/>
-          <w:color w:val="0101FD"/>
-          <w:sz w:val="20"/>
-          <w:szCs w:val="20"/>
-          <w:bdr w:val="none" w:sz="0" w:space="0" w:color="auto" w:frame="1"/>
-        </w:rPr>
-        <w:t>or</w:t>
-      </w:r>
-      <w:r>
-        <w:rPr>
-          <w:rFonts w:ascii="Consolas" w:eastAsia="Times New Roman" w:hAnsi="Consolas" w:cs="Courier New"/>
-          <w:color w:val="171717"/>
-          <w:sz w:val="20"/>
-          <w:szCs w:val="20"/>
-          <w:bdr w:val="none" w:sz="0" w:space="0" w:color="auto" w:frame="1"/>
-        </w:rPr>
-        <w:t xml:space="preserve"> ',';</w:t>
+        <w:t>-</w:t>
       </w:r>
     </w:p>
     <w:p>
@@ -12227,31 +10598,1806 @@
       <w:r>
         <w:rPr>
           <w:rFonts w:ascii="Segoe UI" w:eastAsia="Times New Roman" w:hAnsi="Segoe UI" w:cs="Segoe UI"/>
+          <w:b/>
+          <w:bCs/>
+          <w:color w:val="FF4B4B" w:themeColor="text2"/>
+          <w:sz w:val="24"/>
+          <w:szCs w:val="24"/>
+        </w:rPr>
+        <w:t>There's only one line of code that does anything</w:t>
+      </w:r>
+      <w:r>
+        <w:rPr>
+          <w:rFonts w:ascii="Segoe UI" w:eastAsia="Times New Roman" w:hAnsi="Segoe UI" w:cs="Segoe UI"/>
+          <w:color w:val="171717"/>
+          <w:sz w:val="24"/>
+          <w:szCs w:val="24"/>
+        </w:rPr>
+        <w:t xml:space="preserve">. </w:t>
+      </w:r>
+      <w:r>
+        <w:rPr>
+          <w:rFonts w:ascii="Segoe UI" w:eastAsia="Times New Roman" w:hAnsi="Segoe UI" w:cs="Segoe UI"/>
+          <w:color w:val="A26FFD" w:themeColor="background2"/>
+          <w:sz w:val="24"/>
+          <w:szCs w:val="24"/>
+        </w:rPr>
+        <w:t xml:space="preserve">With top-level statements, you can replace all that </w:t>
+      </w:r>
+      <w:r>
+        <w:rPr>
+          <w:rFonts w:ascii="Segoe UI" w:eastAsia="Times New Roman" w:hAnsi="Segoe UI" w:cs="Segoe UI"/>
+          <w:b/>
+          <w:bCs/>
+          <w:color w:val="171717"/>
+          <w:sz w:val="24"/>
+          <w:szCs w:val="24"/>
+        </w:rPr>
+        <w:t>boilerplate</w:t>
+      </w:r>
+      <w:r>
+        <w:rPr>
+          <w:rFonts w:ascii="Segoe UI" w:eastAsia="Times New Roman" w:hAnsi="Segoe UI" w:cs="Segoe UI"/>
+          <w:color w:val="171717"/>
+          <w:sz w:val="24"/>
+          <w:szCs w:val="24"/>
+        </w:rPr>
+        <w:t xml:space="preserve"> </w:t>
+      </w:r>
+      <w:r>
+        <w:rPr>
+          <w:rFonts w:ascii="Segoe UI" w:eastAsia="Times New Roman" w:hAnsi="Segoe UI" w:cs="Segoe UI"/>
+          <w:b/>
+          <w:bCs/>
+          <w:color w:val="00B050"/>
+          <w:sz w:val="24"/>
+          <w:szCs w:val="24"/>
+        </w:rPr>
+        <w:t>with the </w:t>
+      </w:r>
+      <w:r>
+        <w:rPr>
+          <w:rFonts w:ascii="Consolas" w:eastAsia="Times New Roman" w:hAnsi="Consolas" w:cs="Courier New"/>
+          <w:b/>
+          <w:bCs/>
+          <w:color w:val="00B050"/>
+          <w:sz w:val="20"/>
+          <w:szCs w:val="20"/>
+        </w:rPr>
+        <w:t>using</w:t>
+      </w:r>
+      <w:r>
+        <w:rPr>
+          <w:rFonts w:ascii="Segoe UI" w:eastAsia="Times New Roman" w:hAnsi="Segoe UI" w:cs="Segoe UI"/>
+          <w:b/>
+          <w:bCs/>
+          <w:color w:val="00B050"/>
+          <w:sz w:val="24"/>
+          <w:szCs w:val="24"/>
+        </w:rPr>
+        <w:t> directive and the single line that does the work</w:t>
+      </w:r>
+      <w:r>
+        <w:rPr>
+          <w:rFonts w:ascii="Segoe UI" w:eastAsia="Times New Roman" w:hAnsi="Segoe UI" w:cs="Segoe UI"/>
+          <w:color w:val="171717"/>
+          <w:sz w:val="24"/>
+          <w:szCs w:val="24"/>
+        </w:rPr>
+        <w:t>:</w:t>
+      </w:r>
+    </w:p>
+    <w:p>
+      <w:pPr>
+        <w:tabs>
+          <w:tab w:val="left" w:pos="916"/>
+          <w:tab w:val="left" w:pos="1832"/>
+          <w:tab w:val="left" w:pos="2748"/>
+          <w:tab w:val="left" w:pos="3664"/>
+          <w:tab w:val="left" w:pos="4580"/>
+          <w:tab w:val="left" w:pos="5496"/>
+          <w:tab w:val="left" w:pos="6412"/>
+          <w:tab w:val="left" w:pos="7328"/>
+          <w:tab w:val="left" w:pos="8244"/>
+          <w:tab w:val="left" w:pos="9160"/>
+          <w:tab w:val="left" w:pos="10076"/>
+          <w:tab w:val="left" w:pos="10992"/>
+          <w:tab w:val="left" w:pos="11908"/>
+          <w:tab w:val="left" w:pos="12824"/>
+          <w:tab w:val="left" w:pos="13740"/>
+          <w:tab w:val="left" w:pos="14656"/>
+        </w:tabs>
+        <w:spacing w:after="0" w:line="240" w:lineRule="auto"/>
+        <w:rPr>
+          <w:rFonts w:ascii="Consolas" w:eastAsia="Times New Roman" w:hAnsi="Consolas" w:cs="Courier New"/>
+          <w:b/>
+          <w:bCs/>
+          <w:color w:val="171717"/>
+          <w:sz w:val="20"/>
+          <w:szCs w:val="20"/>
+          <w:bdr w:val="none" w:sz="0" w:space="0" w:color="auto" w:frame="1"/>
+        </w:rPr>
+      </w:pPr>
+      <w:r>
+        <w:rPr>
+          <w:rFonts w:ascii="Consolas" w:eastAsia="Times New Roman" w:hAnsi="Consolas" w:cs="Courier New"/>
+          <w:b/>
+          <w:bCs/>
+          <w:color w:val="0101FD"/>
+          <w:sz w:val="20"/>
+          <w:szCs w:val="20"/>
+          <w:bdr w:val="none" w:sz="0" w:space="0" w:color="auto" w:frame="1"/>
+        </w:rPr>
+        <w:t>using</w:t>
+      </w:r>
+      <w:r>
+        <w:rPr>
+          <w:rFonts w:ascii="Consolas" w:eastAsia="Times New Roman" w:hAnsi="Consolas" w:cs="Courier New"/>
+          <w:b/>
+          <w:bCs/>
+          <w:color w:val="171717"/>
+          <w:sz w:val="20"/>
+          <w:szCs w:val="20"/>
+          <w:bdr w:val="none" w:sz="0" w:space="0" w:color="auto" w:frame="1"/>
+        </w:rPr>
+        <w:t xml:space="preserve"> System;</w:t>
+      </w:r>
+    </w:p>
+    <w:p>
+      <w:pPr>
+        <w:tabs>
+          <w:tab w:val="left" w:pos="916"/>
+          <w:tab w:val="left" w:pos="1832"/>
+          <w:tab w:val="left" w:pos="2748"/>
+          <w:tab w:val="left" w:pos="3664"/>
+          <w:tab w:val="left" w:pos="4580"/>
+          <w:tab w:val="left" w:pos="5496"/>
+          <w:tab w:val="left" w:pos="6412"/>
+          <w:tab w:val="left" w:pos="7328"/>
+          <w:tab w:val="left" w:pos="8244"/>
+          <w:tab w:val="left" w:pos="9160"/>
+          <w:tab w:val="left" w:pos="10076"/>
+          <w:tab w:val="left" w:pos="10992"/>
+          <w:tab w:val="left" w:pos="11908"/>
+          <w:tab w:val="left" w:pos="12824"/>
+          <w:tab w:val="left" w:pos="13740"/>
+          <w:tab w:val="left" w:pos="14656"/>
+        </w:tabs>
+        <w:spacing w:after="0" w:line="240" w:lineRule="auto"/>
+        <w:rPr>
+          <w:rFonts w:ascii="Consolas" w:eastAsia="Times New Roman" w:hAnsi="Consolas" w:cs="Courier New"/>
+          <w:b/>
+          <w:bCs/>
+          <w:color w:val="171717"/>
+          <w:sz w:val="20"/>
+          <w:szCs w:val="20"/>
+          <w:bdr w:val="none" w:sz="0" w:space="0" w:color="auto" w:frame="1"/>
+        </w:rPr>
+      </w:pPr>
+    </w:p>
+    <w:p>
+      <w:pPr>
+        <w:tabs>
+          <w:tab w:val="left" w:pos="916"/>
+          <w:tab w:val="left" w:pos="1832"/>
+          <w:tab w:val="left" w:pos="2748"/>
+          <w:tab w:val="left" w:pos="3664"/>
+          <w:tab w:val="left" w:pos="4580"/>
+          <w:tab w:val="left" w:pos="5496"/>
+          <w:tab w:val="left" w:pos="6412"/>
+          <w:tab w:val="left" w:pos="7328"/>
+          <w:tab w:val="left" w:pos="8244"/>
+          <w:tab w:val="left" w:pos="9160"/>
+          <w:tab w:val="left" w:pos="10076"/>
+          <w:tab w:val="left" w:pos="10992"/>
+          <w:tab w:val="left" w:pos="11908"/>
+          <w:tab w:val="left" w:pos="12824"/>
+          <w:tab w:val="left" w:pos="13740"/>
+          <w:tab w:val="left" w:pos="14656"/>
+        </w:tabs>
+        <w:spacing w:after="0" w:line="240" w:lineRule="auto"/>
+        <w:rPr>
+          <w:rFonts w:ascii="Consolas" w:eastAsia="Times New Roman" w:hAnsi="Consolas" w:cs="Courier New"/>
+          <w:b/>
+          <w:bCs/>
+          <w:color w:val="171717"/>
+          <w:sz w:val="20"/>
+          <w:szCs w:val="20"/>
+          <w:bdr w:val="none" w:sz="0" w:space="0" w:color="auto" w:frame="1"/>
+        </w:rPr>
+      </w:pPr>
+      <w:r>
+        <w:rPr>
+          <w:rFonts w:ascii="Consolas" w:eastAsia="Times New Roman" w:hAnsi="Consolas" w:cs="Courier New"/>
+          <w:b/>
+          <w:bCs/>
+          <w:color w:val="171717"/>
+          <w:sz w:val="20"/>
+          <w:szCs w:val="20"/>
+          <w:bdr w:val="none" w:sz="0" w:space="0" w:color="auto" w:frame="1"/>
+        </w:rPr>
+        <w:t>Console.WriteLine(</w:t>
+      </w:r>
+      <w:r>
+        <w:rPr>
+          <w:rFonts w:ascii="Consolas" w:eastAsia="Times New Roman" w:hAnsi="Consolas" w:cs="Courier New"/>
+          <w:b/>
+          <w:bCs/>
+          <w:color w:val="A31515"/>
+          <w:sz w:val="20"/>
+          <w:szCs w:val="20"/>
+          <w:bdr w:val="none" w:sz="0" w:space="0" w:color="auto" w:frame="1"/>
+        </w:rPr>
+        <w:t>"Hello World!"</w:t>
+      </w:r>
+      <w:r>
+        <w:rPr>
+          <w:rFonts w:ascii="Consolas" w:eastAsia="Times New Roman" w:hAnsi="Consolas" w:cs="Courier New"/>
+          <w:b/>
+          <w:bCs/>
+          <w:color w:val="171717"/>
+          <w:sz w:val="20"/>
+          <w:szCs w:val="20"/>
+          <w:bdr w:val="none" w:sz="0" w:space="0" w:color="auto" w:frame="1"/>
+        </w:rPr>
+        <w:t>);</w:t>
+      </w:r>
+    </w:p>
+    <w:p>
+      <w:pPr>
+        <w:shd w:val="clear" w:color="auto" w:fill="FFFFFF"/>
+        <w:spacing w:before="100" w:beforeAutospacing="1" w:after="100" w:afterAutospacing="1" w:line="240" w:lineRule="auto"/>
+        <w:rPr>
+          <w:rFonts w:ascii="Segoe UI" w:eastAsia="Times New Roman" w:hAnsi="Segoe UI" w:cs="Segoe UI"/>
+          <w:color w:val="171717"/>
+          <w:sz w:val="24"/>
+          <w:szCs w:val="24"/>
+        </w:rPr>
+      </w:pPr>
+      <w:r>
+        <w:rPr>
+          <w:rFonts w:ascii="Segoe UI" w:eastAsia="Times New Roman" w:hAnsi="Segoe UI" w:cs="Segoe UI"/>
+          <w:color w:val="171717"/>
+          <w:sz w:val="24"/>
+          <w:szCs w:val="24"/>
+        </w:rPr>
+        <w:t>If you wanted a one-line program, you could remove the </w:t>
+      </w:r>
+      <w:r>
+        <w:rPr>
+          <w:rFonts w:ascii="Consolas" w:eastAsia="Times New Roman" w:hAnsi="Consolas" w:cs="Courier New"/>
+          <w:color w:val="171717"/>
+          <w:sz w:val="20"/>
+          <w:szCs w:val="20"/>
+        </w:rPr>
+        <w:t>using</w:t>
+      </w:r>
+      <w:r>
+        <w:rPr>
+          <w:rFonts w:ascii="Segoe UI" w:eastAsia="Times New Roman" w:hAnsi="Segoe UI" w:cs="Segoe UI"/>
+          <w:color w:val="171717"/>
+          <w:sz w:val="24"/>
+          <w:szCs w:val="24"/>
+        </w:rPr>
+        <w:t> directive and use the fully qualified type name:</w:t>
+      </w:r>
+    </w:p>
+    <w:p>
+      <w:pPr>
+        <w:tabs>
+          <w:tab w:val="left" w:pos="916"/>
+          <w:tab w:val="left" w:pos="1832"/>
+          <w:tab w:val="left" w:pos="2748"/>
+          <w:tab w:val="left" w:pos="3664"/>
+          <w:tab w:val="left" w:pos="4580"/>
+          <w:tab w:val="left" w:pos="5496"/>
+          <w:tab w:val="left" w:pos="6412"/>
+          <w:tab w:val="left" w:pos="7328"/>
+          <w:tab w:val="left" w:pos="8244"/>
+          <w:tab w:val="left" w:pos="9160"/>
+          <w:tab w:val="left" w:pos="10076"/>
+          <w:tab w:val="left" w:pos="10992"/>
+          <w:tab w:val="left" w:pos="11908"/>
+          <w:tab w:val="left" w:pos="12824"/>
+          <w:tab w:val="left" w:pos="13740"/>
+          <w:tab w:val="left" w:pos="14656"/>
+        </w:tabs>
+        <w:spacing w:after="0" w:line="240" w:lineRule="auto"/>
+        <w:rPr>
+          <w:rFonts w:ascii="Consolas" w:eastAsia="Times New Roman" w:hAnsi="Consolas" w:cs="Courier New"/>
+          <w:b/>
+          <w:bCs/>
+          <w:color w:val="171717"/>
+          <w:sz w:val="20"/>
+          <w:szCs w:val="20"/>
+          <w:bdr w:val="none" w:sz="0" w:space="0" w:color="auto" w:frame="1"/>
+        </w:rPr>
+      </w:pPr>
+      <w:r>
+        <w:rPr>
+          <w:rFonts w:ascii="Consolas" w:eastAsia="Times New Roman" w:hAnsi="Consolas" w:cs="Courier New"/>
+          <w:b/>
+          <w:bCs/>
+          <w:color w:val="171717"/>
+          <w:sz w:val="20"/>
+          <w:szCs w:val="20"/>
+          <w:bdr w:val="none" w:sz="0" w:space="0" w:color="auto" w:frame="1"/>
+        </w:rPr>
+        <w:t>System.Console.WriteLine(</w:t>
+      </w:r>
+      <w:r>
+        <w:rPr>
+          <w:rFonts w:ascii="Consolas" w:eastAsia="Times New Roman" w:hAnsi="Consolas" w:cs="Courier New"/>
+          <w:b/>
+          <w:bCs/>
+          <w:color w:val="A31515"/>
+          <w:sz w:val="20"/>
+          <w:szCs w:val="20"/>
+          <w:bdr w:val="none" w:sz="0" w:space="0" w:color="auto" w:frame="1"/>
+        </w:rPr>
+        <w:t>"Hello World!"</w:t>
+      </w:r>
+      <w:r>
+        <w:rPr>
+          <w:rFonts w:ascii="Consolas" w:eastAsia="Times New Roman" w:hAnsi="Consolas" w:cs="Courier New"/>
+          <w:b/>
+          <w:bCs/>
+          <w:color w:val="171717"/>
+          <w:sz w:val="20"/>
+          <w:szCs w:val="20"/>
+          <w:bdr w:val="none" w:sz="0" w:space="0" w:color="auto" w:frame="1"/>
+        </w:rPr>
+        <w:t>);</w:t>
+      </w:r>
+    </w:p>
+    <w:p>
+      <w:pPr>
+        <w:shd w:val="clear" w:color="auto" w:fill="FFFFFF"/>
+        <w:spacing w:before="100" w:beforeAutospacing="1" w:after="100" w:afterAutospacing="1" w:line="240" w:lineRule="auto"/>
+        <w:rPr>
+          <w:rFonts w:ascii="Segoe UI" w:eastAsia="Times New Roman" w:hAnsi="Segoe UI" w:cs="Segoe UI"/>
+          <w:color w:val="171717"/>
+          <w:sz w:val="24"/>
+          <w:szCs w:val="24"/>
+        </w:rPr>
+      </w:pPr>
+      <w:r>
+        <w:rPr>
+          <w:rFonts w:ascii="Segoe UI" w:eastAsia="Times New Roman" w:hAnsi="Segoe UI" w:cs="Segoe UI"/>
+          <w:color w:val="171717"/>
+          <w:sz w:val="24"/>
+          <w:szCs w:val="24"/>
+        </w:rPr>
+        <w:t>Only one file in your application may use top-level statements. If the compiler finds top-level statements in multiple source files, it's an error. It's also an error if you combine top-level statements with a declared program entry point method, typically a </w:t>
+      </w:r>
+      <w:r>
+        <w:rPr>
+          <w:rFonts w:ascii="Consolas" w:eastAsia="Times New Roman" w:hAnsi="Consolas" w:cs="Courier New"/>
+          <w:color w:val="171717"/>
+          <w:sz w:val="20"/>
+          <w:szCs w:val="20"/>
+        </w:rPr>
+        <w:t>Main</w:t>
+      </w:r>
+      <w:r>
+        <w:rPr>
+          <w:rFonts w:ascii="Segoe UI" w:eastAsia="Times New Roman" w:hAnsi="Segoe UI" w:cs="Segoe UI"/>
+          <w:color w:val="171717"/>
+          <w:sz w:val="24"/>
+          <w:szCs w:val="24"/>
+        </w:rPr>
+        <w:t> method. In a sense, you can think that one file contains the statements that would normally be in the </w:t>
+      </w:r>
+      <w:r>
+        <w:rPr>
+          <w:rFonts w:ascii="Consolas" w:eastAsia="Times New Roman" w:hAnsi="Consolas" w:cs="Courier New"/>
+          <w:color w:val="171717"/>
+          <w:sz w:val="20"/>
+          <w:szCs w:val="20"/>
+        </w:rPr>
+        <w:t>Main</w:t>
+      </w:r>
+      <w:r>
+        <w:rPr>
+          <w:rFonts w:ascii="Segoe UI" w:eastAsia="Times New Roman" w:hAnsi="Segoe UI" w:cs="Segoe UI"/>
+          <w:color w:val="171717"/>
+          <w:sz w:val="24"/>
+          <w:szCs w:val="24"/>
+        </w:rPr>
+        <w:t> method of a </w:t>
+      </w:r>
+      <w:r>
+        <w:rPr>
+          <w:rFonts w:ascii="Consolas" w:eastAsia="Times New Roman" w:hAnsi="Consolas" w:cs="Courier New"/>
+          <w:color w:val="171717"/>
+          <w:sz w:val="20"/>
+          <w:szCs w:val="20"/>
+        </w:rPr>
+        <w:t>Program</w:t>
+      </w:r>
+      <w:r>
+        <w:rPr>
+          <w:rFonts w:ascii="Segoe UI" w:eastAsia="Times New Roman" w:hAnsi="Segoe UI" w:cs="Segoe UI"/>
+          <w:color w:val="171717"/>
+          <w:sz w:val="24"/>
+          <w:szCs w:val="24"/>
+        </w:rPr>
+        <w:t> class.</w:t>
+      </w:r>
+    </w:p>
+    <w:p>
+      <w:pPr>
+        <w:shd w:val="clear" w:color="auto" w:fill="FFFFFF"/>
+        <w:spacing w:before="100" w:beforeAutospacing="1" w:after="100" w:afterAutospacing="1" w:line="240" w:lineRule="auto"/>
+        <w:rPr>
+          <w:rFonts w:ascii="Segoe UI" w:eastAsia="Times New Roman" w:hAnsi="Segoe UI" w:cs="Segoe UI"/>
+          <w:color w:val="171717"/>
+          <w:sz w:val="24"/>
+          <w:szCs w:val="24"/>
+        </w:rPr>
+      </w:pPr>
+      <w:r>
+        <w:rPr>
+          <w:rFonts w:ascii="Segoe UI" w:eastAsia="Times New Roman" w:hAnsi="Segoe UI" w:cs="Segoe UI"/>
+          <w:color w:val="171717"/>
+          <w:sz w:val="24"/>
+          <w:szCs w:val="24"/>
+        </w:rPr>
+        <w:t>One of the most common uses for this feature is creating teaching materials. Beginner C# developers can write the canonical "Hello World!" in one or two lines of code. None of the extra ceremony is needed. However, seasoned developers will find many uses for this feature as well. Top-level statements enable a script-like experience for experimentation similar to what Jupyter notebooks provide. Top-level statements are great for small console programs and utilities. </w:t>
+      </w:r>
+      <w:hyperlink r:id="rId35" w:history="1">
+        <w:r>
+          <w:rPr>
+            <w:rFonts w:ascii="Segoe UI" w:eastAsia="Times New Roman" w:hAnsi="Segoe UI" w:cs="Segoe UI"/>
+            <w:color w:val="0000FF"/>
+            <w:sz w:val="24"/>
+            <w:szCs w:val="24"/>
+            <w:u w:val="single"/>
+          </w:rPr>
+          <w:t>Azure Functions</w:t>
+        </w:r>
+      </w:hyperlink>
+      <w:r>
+        <w:rPr>
+          <w:rFonts w:ascii="Segoe UI" w:eastAsia="Times New Roman" w:hAnsi="Segoe UI" w:cs="Segoe UI"/>
+          <w:color w:val="171717"/>
+          <w:sz w:val="24"/>
+          <w:szCs w:val="24"/>
+        </w:rPr>
+        <w:t> is an ideal use case for top-level statements.</w:t>
+      </w:r>
+    </w:p>
+    <w:p>
+      <w:pPr>
+        <w:shd w:val="clear" w:color="auto" w:fill="FFFFFF"/>
+        <w:spacing w:before="100" w:beforeAutospacing="1" w:after="100" w:afterAutospacing="1" w:line="240" w:lineRule="auto"/>
+        <w:rPr>
+          <w:rFonts w:ascii="Segoe UI" w:eastAsia="Times New Roman" w:hAnsi="Segoe UI" w:cs="Segoe UI"/>
+          <w:color w:val="171717"/>
+          <w:sz w:val="24"/>
+          <w:szCs w:val="24"/>
+        </w:rPr>
+      </w:pPr>
+      <w:r>
+        <w:rPr>
+          <w:rFonts w:ascii="Segoe UI" w:eastAsia="Times New Roman" w:hAnsi="Segoe UI" w:cs="Segoe UI"/>
+          <w:color w:val="171717"/>
+          <w:sz w:val="24"/>
+          <w:szCs w:val="24"/>
+        </w:rPr>
+        <w:t>Most importantly, top-level statements don't limit your application's scope or complexity. Those statements can access or use any .NET class. They also don't limit your use of command-line arguments or return values. Top-level statements can access an array of strings named </w:t>
+      </w:r>
+      <w:r>
+        <w:rPr>
+          <w:rFonts w:ascii="Consolas" w:eastAsia="Times New Roman" w:hAnsi="Consolas" w:cs="Courier New"/>
+          <w:color w:val="171717"/>
+          <w:sz w:val="20"/>
+          <w:szCs w:val="20"/>
+        </w:rPr>
+        <w:t>args</w:t>
+      </w:r>
+      <w:r>
+        <w:rPr>
+          <w:rFonts w:ascii="Segoe UI" w:eastAsia="Times New Roman" w:hAnsi="Segoe UI" w:cs="Segoe UI"/>
+          <w:color w:val="171717"/>
+          <w:sz w:val="24"/>
+          <w:szCs w:val="24"/>
+        </w:rPr>
+        <w:t>. If the top-level statements return an integer value, that value becomes the integer return code from a synthesized </w:t>
+      </w:r>
+      <w:r>
+        <w:rPr>
+          <w:rFonts w:ascii="Consolas" w:eastAsia="Times New Roman" w:hAnsi="Consolas" w:cs="Courier New"/>
+          <w:color w:val="171717"/>
+          <w:sz w:val="20"/>
+          <w:szCs w:val="20"/>
+        </w:rPr>
+        <w:t>Main</w:t>
+      </w:r>
+      <w:r>
+        <w:rPr>
+          <w:rFonts w:ascii="Segoe UI" w:eastAsia="Times New Roman" w:hAnsi="Segoe UI" w:cs="Segoe UI"/>
+          <w:color w:val="171717"/>
+          <w:sz w:val="24"/>
+          <w:szCs w:val="24"/>
+        </w:rPr>
+        <w:t> method. The top-level statements may contain async expressions. In that case, the synthesized entry point returns a </w:t>
+      </w:r>
+      <w:r>
+        <w:rPr>
+          <w:rFonts w:ascii="Consolas" w:eastAsia="Times New Roman" w:hAnsi="Consolas" w:cs="Courier New"/>
+          <w:color w:val="171717"/>
+          <w:sz w:val="20"/>
+          <w:szCs w:val="20"/>
+        </w:rPr>
+        <w:t>Task</w:t>
+      </w:r>
+      <w:r>
+        <w:rPr>
+          <w:rFonts w:ascii="Segoe UI" w:eastAsia="Times New Roman" w:hAnsi="Segoe UI" w:cs="Segoe UI"/>
+          <w:color w:val="171717"/>
+          <w:sz w:val="24"/>
+          <w:szCs w:val="24"/>
+        </w:rPr>
+        <w:t>, or </w:t>
+      </w:r>
+      <w:r>
+        <w:rPr>
+          <w:rFonts w:ascii="Consolas" w:eastAsia="Times New Roman" w:hAnsi="Consolas" w:cs="Courier New"/>
+          <w:color w:val="171717"/>
+          <w:sz w:val="20"/>
+          <w:szCs w:val="20"/>
+        </w:rPr>
+        <w:t>Task&lt;int&gt;</w:t>
+      </w:r>
+      <w:r>
+        <w:rPr>
+          <w:rFonts w:ascii="Segoe UI" w:eastAsia="Times New Roman" w:hAnsi="Segoe UI" w:cs="Segoe UI"/>
+          <w:color w:val="171717"/>
+          <w:sz w:val="24"/>
+          <w:szCs w:val="24"/>
+        </w:rPr>
+        <w:t>.</w:t>
+      </w:r>
+    </w:p>
+    <w:p>
+      <w:pPr>
+        <w:shd w:val="clear" w:color="auto" w:fill="FFFFFF"/>
+        <w:spacing w:before="100" w:beforeAutospacing="1" w:after="100" w:afterAutospacing="1" w:line="240" w:lineRule="auto"/>
+        <w:rPr>
+          <w:rFonts w:ascii="Segoe UI" w:eastAsia="Times New Roman" w:hAnsi="Segoe UI" w:cs="Segoe UI"/>
+          <w:color w:val="171717"/>
+          <w:sz w:val="24"/>
+          <w:szCs w:val="24"/>
+        </w:rPr>
+      </w:pPr>
+      <w:r>
+        <w:rPr>
+          <w:rFonts w:ascii="Segoe UI" w:eastAsia="Times New Roman" w:hAnsi="Segoe UI" w:cs="Segoe UI"/>
+          <w:color w:val="171717"/>
+          <w:sz w:val="24"/>
+          <w:szCs w:val="24"/>
+        </w:rPr>
+        <w:t>For more information, see </w:t>
+      </w:r>
+      <w:hyperlink r:id="rId36" w:history="1">
+        <w:r>
+          <w:rPr>
+            <w:rFonts w:ascii="Segoe UI" w:eastAsia="Times New Roman" w:hAnsi="Segoe UI" w:cs="Segoe UI"/>
+            <w:color w:val="0000FF"/>
+            <w:sz w:val="24"/>
+            <w:szCs w:val="24"/>
+            <w:u w:val="single"/>
+          </w:rPr>
+          <w:t>Top-level statements</w:t>
+        </w:r>
+      </w:hyperlink>
+      <w:r>
+        <w:rPr>
+          <w:rFonts w:ascii="Segoe UI" w:eastAsia="Times New Roman" w:hAnsi="Segoe UI" w:cs="Segoe UI"/>
+          <w:color w:val="171717"/>
+          <w:sz w:val="24"/>
+          <w:szCs w:val="24"/>
+        </w:rPr>
+        <w:t> in the C# Programming Guide.</w:t>
+      </w:r>
+    </w:p>
+    <w:p>
+      <w:pPr>
+        <w:shd w:val="clear" w:color="auto" w:fill="FFFFFF"/>
+        <w:spacing w:beforeAutospacing="1" w:after="0" w:afterAutospacing="1" w:line="240" w:lineRule="auto"/>
+        <w:outlineLvl w:val="1"/>
+        <w:rPr>
+          <w:rFonts w:ascii="Segoe UI" w:eastAsia="Times New Roman" w:hAnsi="Segoe UI" w:cs="Segoe UI"/>
+          <w:b/>
+          <w:bCs/>
+          <w:color w:val="FF4B4B" w:themeColor="text2"/>
+          <w:sz w:val="36"/>
+          <w:szCs w:val="36"/>
+        </w:rPr>
+      </w:pPr>
+      <w:r>
+        <w:rPr>
+          <w:rFonts w:ascii="Segoe UI" w:eastAsia="Times New Roman" w:hAnsi="Segoe UI" w:cs="Segoe UI"/>
+          <w:b/>
+          <w:bCs/>
+          <w:color w:val="FF4B4B" w:themeColor="text2"/>
+          <w:sz w:val="36"/>
+          <w:szCs w:val="36"/>
+        </w:rPr>
+        <w:t>Pattern matching enhancements</w:t>
+      </w:r>
+    </w:p>
+    <w:p>
+      <w:pPr>
+        <w:shd w:val="clear" w:color="auto" w:fill="FFFFFF"/>
+        <w:spacing w:before="100" w:beforeAutospacing="1" w:after="100" w:afterAutospacing="1" w:line="240" w:lineRule="auto"/>
+        <w:rPr>
+          <w:rFonts w:ascii="Segoe UI" w:eastAsia="Times New Roman" w:hAnsi="Segoe UI" w:cs="Segoe UI"/>
+          <w:color w:val="171717"/>
+          <w:sz w:val="24"/>
+          <w:szCs w:val="24"/>
+        </w:rPr>
+      </w:pPr>
+      <w:r>
+        <w:rPr>
+          <w:rFonts w:ascii="Segoe UI" w:eastAsia="Times New Roman" w:hAnsi="Segoe UI" w:cs="Segoe UI"/>
+          <w:color w:val="171717"/>
+          <w:sz w:val="24"/>
+          <w:szCs w:val="24"/>
+        </w:rPr>
+        <w:t>C# 9 includes new pattern matching improvements:</w:t>
+      </w:r>
+    </w:p>
+    <w:p>
+      <w:pPr>
+        <w:numPr>
+          <w:ilvl w:val="0"/>
+          <w:numId w:val="6"/>
+        </w:numPr>
+        <w:shd w:val="clear" w:color="auto" w:fill="FFFFFF"/>
+        <w:spacing w:after="0" w:line="240" w:lineRule="auto"/>
+        <w:ind w:left="1290"/>
+        <w:rPr>
+          <w:rFonts w:ascii="Segoe UI" w:eastAsia="Times New Roman" w:hAnsi="Segoe UI" w:cs="Segoe UI"/>
+          <w:color w:val="171717"/>
+          <w:sz w:val="24"/>
+          <w:szCs w:val="24"/>
+        </w:rPr>
+      </w:pPr>
+      <w:r>
+        <w:rPr>
+          <w:rFonts w:ascii="Segoe UI" w:eastAsia="Times New Roman" w:hAnsi="Segoe UI" w:cs="Segoe UI"/>
+          <w:b/>
+          <w:bCs/>
+          <w:i/>
+          <w:iCs/>
+          <w:color w:val="171717"/>
+          <w:sz w:val="24"/>
+          <w:szCs w:val="24"/>
+        </w:rPr>
+        <w:t>Type patterns</w:t>
+      </w:r>
+      <w:r>
+        <w:rPr>
+          <w:rFonts w:ascii="Segoe UI" w:eastAsia="Times New Roman" w:hAnsi="Segoe UI" w:cs="Segoe UI"/>
+          <w:color w:val="171717"/>
+          <w:sz w:val="24"/>
+          <w:szCs w:val="24"/>
+        </w:rPr>
+        <w:t> match a variable is a type</w:t>
+      </w:r>
+    </w:p>
+    <w:p>
+      <w:pPr>
+        <w:numPr>
+          <w:ilvl w:val="0"/>
+          <w:numId w:val="6"/>
+        </w:numPr>
+        <w:shd w:val="clear" w:color="auto" w:fill="FFFFFF"/>
+        <w:spacing w:after="0" w:line="240" w:lineRule="auto"/>
+        <w:ind w:left="1290"/>
+        <w:rPr>
+          <w:rFonts w:ascii="Segoe UI" w:eastAsia="Times New Roman" w:hAnsi="Segoe UI" w:cs="Segoe UI"/>
+          <w:color w:val="171717"/>
+          <w:sz w:val="24"/>
+          <w:szCs w:val="24"/>
+        </w:rPr>
+      </w:pPr>
+      <w:r>
+        <w:rPr>
+          <w:rFonts w:ascii="Segoe UI" w:eastAsia="Times New Roman" w:hAnsi="Segoe UI" w:cs="Segoe UI"/>
+          <w:b/>
+          <w:bCs/>
+          <w:i/>
+          <w:iCs/>
+          <w:color w:val="171717"/>
+          <w:sz w:val="24"/>
+          <w:szCs w:val="24"/>
+        </w:rPr>
+        <w:t>Parenthesized patterns</w:t>
+      </w:r>
+      <w:r>
+        <w:rPr>
+          <w:rFonts w:ascii="Segoe UI" w:eastAsia="Times New Roman" w:hAnsi="Segoe UI" w:cs="Segoe UI"/>
+          <w:color w:val="171717"/>
+          <w:sz w:val="24"/>
+          <w:szCs w:val="24"/>
+        </w:rPr>
+        <w:t> enforce or emphasize the precedence of pattern combinations</w:t>
+      </w:r>
+    </w:p>
+    <w:p>
+      <w:pPr>
+        <w:numPr>
+          <w:ilvl w:val="0"/>
+          <w:numId w:val="6"/>
+        </w:numPr>
+        <w:shd w:val="clear" w:color="auto" w:fill="FFFFFF"/>
+        <w:spacing w:after="0" w:line="240" w:lineRule="auto"/>
+        <w:ind w:left="1290"/>
+        <w:rPr>
+          <w:rFonts w:ascii="Segoe UI" w:eastAsia="Times New Roman" w:hAnsi="Segoe UI" w:cs="Segoe UI"/>
+          <w:color w:val="171717"/>
+          <w:sz w:val="24"/>
+          <w:szCs w:val="24"/>
+        </w:rPr>
+      </w:pPr>
+      <w:r>
+        <w:rPr>
+          <w:rFonts w:ascii="Segoe UI" w:eastAsia="Times New Roman" w:hAnsi="Segoe UI" w:cs="Segoe UI"/>
+          <w:b/>
+          <w:bCs/>
+          <w:i/>
+          <w:iCs/>
+          <w:color w:val="171717"/>
+          <w:sz w:val="24"/>
+          <w:szCs w:val="24"/>
+        </w:rPr>
+        <w:t>Conjunctive </w:t>
+      </w:r>
+      <w:r>
+        <w:rPr>
+          <w:rFonts w:ascii="Consolas" w:eastAsia="Times New Roman" w:hAnsi="Consolas" w:cs="Courier New"/>
+          <w:b/>
+          <w:bCs/>
+          <w:i/>
+          <w:iCs/>
+          <w:color w:val="171717"/>
+          <w:sz w:val="20"/>
+          <w:szCs w:val="20"/>
+        </w:rPr>
+        <w:t>and</w:t>
+      </w:r>
+      <w:r>
+        <w:rPr>
+          <w:rFonts w:ascii="Segoe UI" w:eastAsia="Times New Roman" w:hAnsi="Segoe UI" w:cs="Segoe UI"/>
+          <w:b/>
+          <w:bCs/>
+          <w:i/>
+          <w:iCs/>
+          <w:color w:val="171717"/>
+          <w:sz w:val="24"/>
+          <w:szCs w:val="24"/>
+        </w:rPr>
+        <w:t> patterns</w:t>
+      </w:r>
+      <w:r>
+        <w:rPr>
+          <w:rFonts w:ascii="Segoe UI" w:eastAsia="Times New Roman" w:hAnsi="Segoe UI" w:cs="Segoe UI"/>
+          <w:color w:val="171717"/>
+          <w:sz w:val="24"/>
+          <w:szCs w:val="24"/>
+        </w:rPr>
+        <w:t> require both patterns to match</w:t>
+      </w:r>
+    </w:p>
+    <w:p>
+      <w:pPr>
+        <w:numPr>
+          <w:ilvl w:val="0"/>
+          <w:numId w:val="6"/>
+        </w:numPr>
+        <w:shd w:val="clear" w:color="auto" w:fill="FFFFFF"/>
+        <w:spacing w:after="0" w:line="240" w:lineRule="auto"/>
+        <w:ind w:left="1290"/>
+        <w:rPr>
+          <w:rFonts w:ascii="Segoe UI" w:eastAsia="Times New Roman" w:hAnsi="Segoe UI" w:cs="Segoe UI"/>
+          <w:color w:val="171717"/>
+          <w:sz w:val="24"/>
+          <w:szCs w:val="24"/>
+        </w:rPr>
+      </w:pPr>
+      <w:r>
+        <w:rPr>
+          <w:rFonts w:ascii="Segoe UI" w:eastAsia="Times New Roman" w:hAnsi="Segoe UI" w:cs="Segoe UI"/>
+          <w:b/>
+          <w:bCs/>
+          <w:i/>
+          <w:iCs/>
+          <w:color w:val="171717"/>
+          <w:sz w:val="24"/>
+          <w:szCs w:val="24"/>
+        </w:rPr>
+        <w:t>Disjunctive </w:t>
+      </w:r>
+      <w:r>
+        <w:rPr>
+          <w:rFonts w:ascii="Consolas" w:eastAsia="Times New Roman" w:hAnsi="Consolas" w:cs="Courier New"/>
+          <w:b/>
+          <w:bCs/>
+          <w:i/>
+          <w:iCs/>
+          <w:color w:val="171717"/>
+          <w:sz w:val="20"/>
+          <w:szCs w:val="20"/>
+        </w:rPr>
+        <w:t>or</w:t>
+      </w:r>
+      <w:r>
+        <w:rPr>
+          <w:rFonts w:ascii="Segoe UI" w:eastAsia="Times New Roman" w:hAnsi="Segoe UI" w:cs="Segoe UI"/>
+          <w:b/>
+          <w:bCs/>
+          <w:i/>
+          <w:iCs/>
+          <w:color w:val="171717"/>
+          <w:sz w:val="24"/>
+          <w:szCs w:val="24"/>
+        </w:rPr>
+        <w:t> patterns</w:t>
+      </w:r>
+      <w:r>
+        <w:rPr>
+          <w:rFonts w:ascii="Segoe UI" w:eastAsia="Times New Roman" w:hAnsi="Segoe UI" w:cs="Segoe UI"/>
+          <w:color w:val="171717"/>
+          <w:sz w:val="24"/>
+          <w:szCs w:val="24"/>
+        </w:rPr>
+        <w:t> require either pattern to match</w:t>
+      </w:r>
+    </w:p>
+    <w:p>
+      <w:pPr>
+        <w:numPr>
+          <w:ilvl w:val="0"/>
+          <w:numId w:val="6"/>
+        </w:numPr>
+        <w:shd w:val="clear" w:color="auto" w:fill="FFFFFF"/>
+        <w:spacing w:after="0" w:line="240" w:lineRule="auto"/>
+        <w:ind w:left="1290"/>
+        <w:rPr>
+          <w:rFonts w:ascii="Segoe UI" w:eastAsia="Times New Roman" w:hAnsi="Segoe UI" w:cs="Segoe UI"/>
+          <w:color w:val="171717"/>
+          <w:sz w:val="24"/>
+          <w:szCs w:val="24"/>
+        </w:rPr>
+      </w:pPr>
+      <w:r>
+        <w:rPr>
+          <w:rFonts w:ascii="Segoe UI" w:eastAsia="Times New Roman" w:hAnsi="Segoe UI" w:cs="Segoe UI"/>
+          <w:b/>
+          <w:bCs/>
+          <w:i/>
+          <w:iCs/>
+          <w:color w:val="171717"/>
+          <w:sz w:val="24"/>
+          <w:szCs w:val="24"/>
+        </w:rPr>
+        <w:t>Negated </w:t>
+      </w:r>
+      <w:r>
+        <w:rPr>
+          <w:rFonts w:ascii="Consolas" w:eastAsia="Times New Roman" w:hAnsi="Consolas" w:cs="Courier New"/>
+          <w:b/>
+          <w:bCs/>
+          <w:i/>
+          <w:iCs/>
+          <w:color w:val="171717"/>
+          <w:sz w:val="20"/>
+          <w:szCs w:val="20"/>
+        </w:rPr>
+        <w:t>not</w:t>
+      </w:r>
+      <w:r>
+        <w:rPr>
+          <w:rFonts w:ascii="Segoe UI" w:eastAsia="Times New Roman" w:hAnsi="Segoe UI" w:cs="Segoe UI"/>
+          <w:b/>
+          <w:bCs/>
+          <w:i/>
+          <w:iCs/>
+          <w:color w:val="171717"/>
+          <w:sz w:val="24"/>
+          <w:szCs w:val="24"/>
+        </w:rPr>
+        <w:t> patterns</w:t>
+      </w:r>
+      <w:r>
+        <w:rPr>
+          <w:rFonts w:ascii="Segoe UI" w:eastAsia="Times New Roman" w:hAnsi="Segoe UI" w:cs="Segoe UI"/>
+          <w:color w:val="171717"/>
+          <w:sz w:val="24"/>
+          <w:szCs w:val="24"/>
+        </w:rPr>
+        <w:t> require that a pattern doesn't match</w:t>
+      </w:r>
+    </w:p>
+    <w:p>
+      <w:pPr>
+        <w:numPr>
+          <w:ilvl w:val="0"/>
+          <w:numId w:val="6"/>
+        </w:numPr>
+        <w:shd w:val="clear" w:color="auto" w:fill="FFFFFF"/>
+        <w:spacing w:after="0" w:line="240" w:lineRule="auto"/>
+        <w:ind w:left="1290"/>
+        <w:rPr>
+          <w:rFonts w:ascii="Segoe UI" w:eastAsia="Times New Roman" w:hAnsi="Segoe UI" w:cs="Segoe UI"/>
+          <w:color w:val="171717"/>
+          <w:sz w:val="24"/>
+          <w:szCs w:val="24"/>
+        </w:rPr>
+      </w:pPr>
+      <w:r>
+        <w:rPr>
+          <w:rFonts w:ascii="Segoe UI" w:eastAsia="Times New Roman" w:hAnsi="Segoe UI" w:cs="Segoe UI"/>
+          <w:b/>
+          <w:bCs/>
+          <w:i/>
+          <w:iCs/>
+          <w:color w:val="171717"/>
+          <w:sz w:val="24"/>
+          <w:szCs w:val="24"/>
+        </w:rPr>
+        <w:t>Relational patterns</w:t>
+      </w:r>
+      <w:r>
+        <w:rPr>
+          <w:rFonts w:ascii="Segoe UI" w:eastAsia="Times New Roman" w:hAnsi="Segoe UI" w:cs="Segoe UI"/>
+          <w:color w:val="171717"/>
+          <w:sz w:val="24"/>
+          <w:szCs w:val="24"/>
+        </w:rPr>
+        <w:t> require the input be less than, greater than, less than or equal, or greater than or equal to a given constant.</w:t>
+      </w:r>
+    </w:p>
+    <w:p>
+      <w:pPr>
+        <w:shd w:val="clear" w:color="auto" w:fill="FFFFFF"/>
+        <w:spacing w:before="100" w:beforeAutospacing="1" w:after="100" w:afterAutospacing="1" w:line="240" w:lineRule="auto"/>
+        <w:rPr>
+          <w:rFonts w:ascii="Segoe UI" w:eastAsia="Times New Roman" w:hAnsi="Segoe UI" w:cs="Segoe UI"/>
+          <w:color w:val="FF4B4B" w:themeColor="text2"/>
+          <w:sz w:val="24"/>
+          <w:szCs w:val="24"/>
+        </w:rPr>
+      </w:pPr>
+      <w:r>
+        <w:rPr>
+          <w:rFonts w:ascii="Segoe UI" w:eastAsia="Times New Roman" w:hAnsi="Segoe UI" w:cs="Segoe UI"/>
+          <w:color w:val="FF4B4B" w:themeColor="text2"/>
+          <w:sz w:val="24"/>
+          <w:szCs w:val="24"/>
+        </w:rPr>
+        <w:t>These patterns enrich the syntax for patterns. Consider these examples:</w:t>
+      </w:r>
+    </w:p>
+    <w:p>
+      <w:pPr>
+        <w:tabs>
+          <w:tab w:val="left" w:pos="916"/>
+          <w:tab w:val="left" w:pos="1832"/>
+          <w:tab w:val="left" w:pos="2748"/>
+          <w:tab w:val="left" w:pos="3664"/>
+          <w:tab w:val="left" w:pos="4580"/>
+          <w:tab w:val="left" w:pos="5496"/>
+          <w:tab w:val="left" w:pos="6412"/>
+          <w:tab w:val="left" w:pos="7328"/>
+          <w:tab w:val="left" w:pos="8244"/>
+          <w:tab w:val="left" w:pos="9160"/>
+          <w:tab w:val="left" w:pos="10076"/>
+          <w:tab w:val="left" w:pos="10992"/>
+          <w:tab w:val="left" w:pos="11908"/>
+          <w:tab w:val="left" w:pos="12824"/>
+          <w:tab w:val="left" w:pos="13740"/>
+          <w:tab w:val="left" w:pos="14656"/>
+        </w:tabs>
+        <w:spacing w:after="0" w:line="240" w:lineRule="auto"/>
+        <w:rPr>
+          <w:rFonts w:ascii="Consolas" w:eastAsia="Times New Roman" w:hAnsi="Consolas" w:cs="Courier New"/>
+          <w:color w:val="171717"/>
+          <w:sz w:val="20"/>
+          <w:szCs w:val="20"/>
+          <w:bdr w:val="none" w:sz="0" w:space="0" w:color="auto" w:frame="1"/>
+        </w:rPr>
+      </w:pPr>
+      <w:r>
+        <w:rPr>
+          <w:rFonts w:ascii="Consolas" w:eastAsia="Times New Roman" w:hAnsi="Consolas" w:cs="Courier New"/>
+          <w:color w:val="0101FD"/>
+          <w:sz w:val="20"/>
+          <w:szCs w:val="20"/>
+          <w:bdr w:val="none" w:sz="0" w:space="0" w:color="auto" w:frame="1"/>
+        </w:rPr>
+        <w:t>public</w:t>
+      </w:r>
+      <w:r>
+        <w:rPr>
+          <w:rFonts w:ascii="Consolas" w:eastAsia="Times New Roman" w:hAnsi="Consolas" w:cs="Courier New"/>
+          <w:color w:val="171717"/>
+          <w:sz w:val="20"/>
+          <w:szCs w:val="20"/>
+          <w:bdr w:val="none" w:sz="0" w:space="0" w:color="auto" w:frame="1"/>
+        </w:rPr>
+        <w:t xml:space="preserve"> </w:t>
+      </w:r>
+      <w:r>
+        <w:rPr>
+          <w:rFonts w:ascii="Consolas" w:eastAsia="Times New Roman" w:hAnsi="Consolas" w:cs="Courier New"/>
+          <w:color w:val="0101FD"/>
+          <w:sz w:val="20"/>
+          <w:szCs w:val="20"/>
+          <w:bdr w:val="none" w:sz="0" w:space="0" w:color="auto" w:frame="1"/>
+        </w:rPr>
+        <w:t>static</w:t>
+      </w:r>
+      <w:r>
+        <w:rPr>
+          <w:rFonts w:ascii="Consolas" w:eastAsia="Times New Roman" w:hAnsi="Consolas" w:cs="Courier New"/>
+          <w:color w:val="171717"/>
+          <w:sz w:val="20"/>
+          <w:szCs w:val="20"/>
+          <w:bdr w:val="none" w:sz="0" w:space="0" w:color="auto" w:frame="1"/>
+        </w:rPr>
+        <w:t xml:space="preserve"> </w:t>
+      </w:r>
+      <w:r>
+        <w:rPr>
+          <w:rFonts w:ascii="Consolas" w:eastAsia="Times New Roman" w:hAnsi="Consolas" w:cs="Courier New"/>
+          <w:color w:val="0101FD"/>
+          <w:sz w:val="20"/>
+          <w:szCs w:val="20"/>
+          <w:bdr w:val="none" w:sz="0" w:space="0" w:color="auto" w:frame="1"/>
+        </w:rPr>
+        <w:t>bool</w:t>
+      </w:r>
+      <w:r>
+        <w:rPr>
+          <w:rFonts w:ascii="Consolas" w:eastAsia="Times New Roman" w:hAnsi="Consolas" w:cs="Courier New"/>
+          <w:color w:val="171717"/>
+          <w:sz w:val="20"/>
+          <w:szCs w:val="20"/>
+          <w:bdr w:val="none" w:sz="0" w:space="0" w:color="auto" w:frame="1"/>
+        </w:rPr>
+        <w:t xml:space="preserve"> </w:t>
+      </w:r>
+      <w:r>
+        <w:rPr>
+          <w:rFonts w:ascii="Consolas" w:eastAsia="Times New Roman" w:hAnsi="Consolas" w:cs="Courier New"/>
+          <w:color w:val="006881"/>
+          <w:sz w:val="20"/>
+          <w:szCs w:val="20"/>
+          <w:bdr w:val="none" w:sz="0" w:space="0" w:color="auto" w:frame="1"/>
+        </w:rPr>
+        <w:t>IsLetter</w:t>
+      </w:r>
+      <w:r>
+        <w:rPr>
+          <w:rFonts w:ascii="Consolas" w:eastAsia="Times New Roman" w:hAnsi="Consolas" w:cs="Courier New"/>
+          <w:color w:val="171717"/>
+          <w:sz w:val="20"/>
+          <w:szCs w:val="20"/>
+          <w:bdr w:val="none" w:sz="0" w:space="0" w:color="auto" w:frame="1"/>
+        </w:rPr>
+        <w:t>(</w:t>
+      </w:r>
+      <w:r>
+        <w:rPr>
+          <w:rFonts w:ascii="Consolas" w:eastAsia="Times New Roman" w:hAnsi="Consolas" w:cs="Courier New"/>
+          <w:color w:val="0101FD"/>
+          <w:sz w:val="20"/>
+          <w:szCs w:val="20"/>
+          <w:bdr w:val="none" w:sz="0" w:space="0" w:color="auto" w:frame="1"/>
+        </w:rPr>
+        <w:t>this</w:t>
+      </w:r>
+      <w:r>
+        <w:rPr>
+          <w:rFonts w:ascii="Consolas" w:eastAsia="Times New Roman" w:hAnsi="Consolas" w:cs="Courier New"/>
+          <w:color w:val="171717"/>
+          <w:sz w:val="20"/>
+          <w:szCs w:val="20"/>
+          <w:bdr w:val="none" w:sz="0" w:space="0" w:color="auto" w:frame="1"/>
+        </w:rPr>
+        <w:t xml:space="preserve"> </w:t>
+      </w:r>
+      <w:r>
+        <w:rPr>
+          <w:rFonts w:ascii="Consolas" w:eastAsia="Times New Roman" w:hAnsi="Consolas" w:cs="Courier New"/>
+          <w:color w:val="0101FD"/>
+          <w:sz w:val="20"/>
+          <w:szCs w:val="20"/>
+          <w:bdr w:val="none" w:sz="0" w:space="0" w:color="auto" w:frame="1"/>
+        </w:rPr>
+        <w:t>char</w:t>
+      </w:r>
+      <w:r>
+        <w:rPr>
+          <w:rFonts w:ascii="Consolas" w:eastAsia="Times New Roman" w:hAnsi="Consolas" w:cs="Courier New"/>
+          <w:color w:val="171717"/>
+          <w:sz w:val="20"/>
+          <w:szCs w:val="20"/>
+          <w:bdr w:val="none" w:sz="0" w:space="0" w:color="auto" w:frame="1"/>
+        </w:rPr>
+        <w:t xml:space="preserve"> c) =&gt;</w:t>
+      </w:r>
+    </w:p>
+    <w:p>
+      <w:pPr>
+        <w:tabs>
+          <w:tab w:val="left" w:pos="916"/>
+          <w:tab w:val="left" w:pos="1832"/>
+          <w:tab w:val="left" w:pos="2748"/>
+          <w:tab w:val="left" w:pos="3664"/>
+          <w:tab w:val="left" w:pos="4580"/>
+          <w:tab w:val="left" w:pos="5496"/>
+          <w:tab w:val="left" w:pos="6412"/>
+          <w:tab w:val="left" w:pos="7328"/>
+          <w:tab w:val="left" w:pos="8244"/>
+          <w:tab w:val="left" w:pos="9160"/>
+          <w:tab w:val="left" w:pos="10076"/>
+          <w:tab w:val="left" w:pos="10992"/>
+          <w:tab w:val="left" w:pos="11908"/>
+          <w:tab w:val="left" w:pos="12824"/>
+          <w:tab w:val="left" w:pos="13740"/>
+          <w:tab w:val="left" w:pos="14656"/>
+        </w:tabs>
+        <w:spacing w:after="0" w:line="240" w:lineRule="auto"/>
+        <w:rPr>
+          <w:rFonts w:ascii="Consolas" w:eastAsia="Times New Roman" w:hAnsi="Consolas" w:cs="Courier New"/>
+          <w:color w:val="171717"/>
+          <w:sz w:val="20"/>
+          <w:szCs w:val="20"/>
+          <w:bdr w:val="none" w:sz="0" w:space="0" w:color="auto" w:frame="1"/>
+        </w:rPr>
+      </w:pPr>
+      <w:r>
+        <w:rPr>
+          <w:rFonts w:ascii="Consolas" w:eastAsia="Times New Roman" w:hAnsi="Consolas" w:cs="Courier New"/>
+          <w:color w:val="171717"/>
+          <w:sz w:val="20"/>
+          <w:szCs w:val="20"/>
+          <w:bdr w:val="none" w:sz="0" w:space="0" w:color="auto" w:frame="1"/>
+        </w:rPr>
+        <w:t xml:space="preserve">    c </w:t>
+      </w:r>
+      <w:r>
+        <w:rPr>
+          <w:rFonts w:ascii="Consolas" w:eastAsia="Times New Roman" w:hAnsi="Consolas" w:cs="Courier New"/>
+          <w:color w:val="0101FD"/>
+          <w:sz w:val="20"/>
+          <w:szCs w:val="20"/>
+          <w:bdr w:val="none" w:sz="0" w:space="0" w:color="auto" w:frame="1"/>
+        </w:rPr>
+        <w:t>is</w:t>
+      </w:r>
+      <w:r>
+        <w:rPr>
+          <w:rFonts w:ascii="Consolas" w:eastAsia="Times New Roman" w:hAnsi="Consolas" w:cs="Courier New"/>
+          <w:color w:val="171717"/>
+          <w:sz w:val="20"/>
+          <w:szCs w:val="20"/>
+          <w:bdr w:val="none" w:sz="0" w:space="0" w:color="auto" w:frame="1"/>
+        </w:rPr>
+        <w:t xml:space="preserve"> &gt;= </w:t>
+      </w:r>
+      <w:r>
+        <w:rPr>
+          <w:rFonts w:ascii="Consolas" w:eastAsia="Times New Roman" w:hAnsi="Consolas" w:cs="Courier New"/>
+          <w:color w:val="A31515"/>
+          <w:sz w:val="20"/>
+          <w:szCs w:val="20"/>
+          <w:bdr w:val="none" w:sz="0" w:space="0" w:color="auto" w:frame="1"/>
+        </w:rPr>
+        <w:t>'a'</w:t>
+      </w:r>
+      <w:r>
+        <w:rPr>
+          <w:rFonts w:ascii="Consolas" w:eastAsia="Times New Roman" w:hAnsi="Consolas" w:cs="Courier New"/>
+          <w:color w:val="171717"/>
+          <w:sz w:val="20"/>
+          <w:szCs w:val="20"/>
+          <w:bdr w:val="none" w:sz="0" w:space="0" w:color="auto" w:frame="1"/>
+        </w:rPr>
+        <w:t xml:space="preserve"> </w:t>
+      </w:r>
+      <w:r>
+        <w:rPr>
+          <w:rFonts w:ascii="Consolas" w:eastAsia="Times New Roman" w:hAnsi="Consolas" w:cs="Courier New"/>
+          <w:color w:val="0101FD"/>
+          <w:sz w:val="20"/>
+          <w:szCs w:val="20"/>
+          <w:bdr w:val="none" w:sz="0" w:space="0" w:color="auto" w:frame="1"/>
+        </w:rPr>
+        <w:t>and</w:t>
+      </w:r>
+      <w:r>
+        <w:rPr>
+          <w:rFonts w:ascii="Consolas" w:eastAsia="Times New Roman" w:hAnsi="Consolas" w:cs="Courier New"/>
+          <w:color w:val="171717"/>
+          <w:sz w:val="20"/>
+          <w:szCs w:val="20"/>
+          <w:bdr w:val="none" w:sz="0" w:space="0" w:color="auto" w:frame="1"/>
+        </w:rPr>
+        <w:t xml:space="preserve"> &lt;= </w:t>
+      </w:r>
+      <w:r>
+        <w:rPr>
+          <w:rFonts w:ascii="Consolas" w:eastAsia="Times New Roman" w:hAnsi="Consolas" w:cs="Courier New"/>
+          <w:color w:val="A31515"/>
+          <w:sz w:val="20"/>
+          <w:szCs w:val="20"/>
+          <w:bdr w:val="none" w:sz="0" w:space="0" w:color="auto" w:frame="1"/>
+        </w:rPr>
+        <w:t>'z'</w:t>
+      </w:r>
+      <w:r>
+        <w:rPr>
+          <w:rFonts w:ascii="Consolas" w:eastAsia="Times New Roman" w:hAnsi="Consolas" w:cs="Courier New"/>
+          <w:color w:val="171717"/>
+          <w:sz w:val="20"/>
+          <w:szCs w:val="20"/>
+          <w:bdr w:val="none" w:sz="0" w:space="0" w:color="auto" w:frame="1"/>
+        </w:rPr>
+        <w:t xml:space="preserve"> </w:t>
+      </w:r>
+      <w:r>
+        <w:rPr>
+          <w:rFonts w:ascii="Consolas" w:eastAsia="Times New Roman" w:hAnsi="Consolas" w:cs="Courier New"/>
+          <w:color w:val="0101FD"/>
+          <w:sz w:val="20"/>
+          <w:szCs w:val="20"/>
+          <w:bdr w:val="none" w:sz="0" w:space="0" w:color="auto" w:frame="1"/>
+        </w:rPr>
+        <w:t>or</w:t>
+      </w:r>
+      <w:r>
+        <w:rPr>
+          <w:rFonts w:ascii="Consolas" w:eastAsia="Times New Roman" w:hAnsi="Consolas" w:cs="Courier New"/>
+          <w:color w:val="171717"/>
+          <w:sz w:val="20"/>
+          <w:szCs w:val="20"/>
+          <w:bdr w:val="none" w:sz="0" w:space="0" w:color="auto" w:frame="1"/>
+        </w:rPr>
+        <w:t xml:space="preserve"> &gt;= </w:t>
+      </w:r>
+      <w:r>
+        <w:rPr>
+          <w:rFonts w:ascii="Consolas" w:eastAsia="Times New Roman" w:hAnsi="Consolas" w:cs="Courier New"/>
+          <w:color w:val="A31515"/>
+          <w:sz w:val="20"/>
+          <w:szCs w:val="20"/>
+          <w:bdr w:val="none" w:sz="0" w:space="0" w:color="auto" w:frame="1"/>
+        </w:rPr>
+        <w:t>'A'</w:t>
+      </w:r>
+      <w:r>
+        <w:rPr>
+          <w:rFonts w:ascii="Consolas" w:eastAsia="Times New Roman" w:hAnsi="Consolas" w:cs="Courier New"/>
+          <w:color w:val="171717"/>
+          <w:sz w:val="20"/>
+          <w:szCs w:val="20"/>
+          <w:bdr w:val="none" w:sz="0" w:space="0" w:color="auto" w:frame="1"/>
+        </w:rPr>
+        <w:t xml:space="preserve"> </w:t>
+      </w:r>
+      <w:r>
+        <w:rPr>
+          <w:rFonts w:ascii="Consolas" w:eastAsia="Times New Roman" w:hAnsi="Consolas" w:cs="Courier New"/>
+          <w:color w:val="0101FD"/>
+          <w:sz w:val="20"/>
+          <w:szCs w:val="20"/>
+          <w:bdr w:val="none" w:sz="0" w:space="0" w:color="auto" w:frame="1"/>
+        </w:rPr>
+        <w:t>and</w:t>
+      </w:r>
+      <w:r>
+        <w:rPr>
+          <w:rFonts w:ascii="Consolas" w:eastAsia="Times New Roman" w:hAnsi="Consolas" w:cs="Courier New"/>
+          <w:color w:val="171717"/>
+          <w:sz w:val="20"/>
+          <w:szCs w:val="20"/>
+          <w:bdr w:val="none" w:sz="0" w:space="0" w:color="auto" w:frame="1"/>
+        </w:rPr>
+        <w:t xml:space="preserve"> &lt;= </w:t>
+      </w:r>
+      <w:r>
+        <w:rPr>
+          <w:rFonts w:ascii="Consolas" w:eastAsia="Times New Roman" w:hAnsi="Consolas" w:cs="Courier New"/>
+          <w:color w:val="A31515"/>
+          <w:sz w:val="20"/>
+          <w:szCs w:val="20"/>
+          <w:bdr w:val="none" w:sz="0" w:space="0" w:color="auto" w:frame="1"/>
+        </w:rPr>
+        <w:t>'Z'</w:t>
+      </w:r>
+      <w:r>
+        <w:rPr>
+          <w:rFonts w:ascii="Consolas" w:eastAsia="Times New Roman" w:hAnsi="Consolas" w:cs="Courier New"/>
+          <w:color w:val="171717"/>
+          <w:sz w:val="20"/>
+          <w:szCs w:val="20"/>
+          <w:bdr w:val="none" w:sz="0" w:space="0" w:color="auto" w:frame="1"/>
+        </w:rPr>
+        <w:t>;</w:t>
+      </w:r>
+    </w:p>
+    <w:p>
+      <w:pPr>
+        <w:shd w:val="clear" w:color="auto" w:fill="FFFFFF"/>
+        <w:spacing w:before="100" w:beforeAutospacing="1" w:after="100" w:afterAutospacing="1" w:line="240" w:lineRule="auto"/>
+        <w:rPr>
+          <w:rFonts w:ascii="Segoe UI" w:eastAsia="Times New Roman" w:hAnsi="Segoe UI" w:cs="Segoe UI"/>
+          <w:color w:val="171717"/>
+          <w:sz w:val="24"/>
+          <w:szCs w:val="24"/>
+        </w:rPr>
+      </w:pPr>
+      <w:r>
+        <w:rPr>
+          <w:rFonts w:ascii="Segoe UI" w:eastAsia="Times New Roman" w:hAnsi="Segoe UI" w:cs="Segoe UI"/>
+          <w:color w:val="171717"/>
+          <w:sz w:val="24"/>
+          <w:szCs w:val="24"/>
+        </w:rPr>
+        <w:t>With optional parentheses to make it clear that </w:t>
+      </w:r>
+      <w:r>
+        <w:rPr>
+          <w:rFonts w:ascii="Consolas" w:eastAsia="Times New Roman" w:hAnsi="Consolas" w:cs="Courier New"/>
+          <w:color w:val="171717"/>
+          <w:sz w:val="20"/>
+          <w:szCs w:val="20"/>
+        </w:rPr>
+        <w:t>and</w:t>
+      </w:r>
+      <w:r>
+        <w:rPr>
+          <w:rFonts w:ascii="Segoe UI" w:eastAsia="Times New Roman" w:hAnsi="Segoe UI" w:cs="Segoe UI"/>
+          <w:color w:val="171717"/>
+          <w:sz w:val="24"/>
+          <w:szCs w:val="24"/>
+        </w:rPr>
+        <w:t> has higher precedence than </w:t>
+      </w:r>
+      <w:r>
+        <w:rPr>
+          <w:rFonts w:ascii="Consolas" w:eastAsia="Times New Roman" w:hAnsi="Consolas" w:cs="Courier New"/>
+          <w:color w:val="171717"/>
+          <w:sz w:val="20"/>
+          <w:szCs w:val="20"/>
+        </w:rPr>
+        <w:t>or</w:t>
+      </w:r>
+      <w:r>
+        <w:rPr>
+          <w:rFonts w:ascii="Segoe UI" w:eastAsia="Times New Roman" w:hAnsi="Segoe UI" w:cs="Segoe UI"/>
+          <w:color w:val="171717"/>
+          <w:sz w:val="24"/>
+          <w:szCs w:val="24"/>
+        </w:rPr>
+        <w:t>:</w:t>
+      </w:r>
+    </w:p>
+    <w:p>
+      <w:pPr>
+        <w:tabs>
+          <w:tab w:val="left" w:pos="916"/>
+          <w:tab w:val="left" w:pos="1832"/>
+          <w:tab w:val="left" w:pos="2748"/>
+          <w:tab w:val="left" w:pos="3664"/>
+          <w:tab w:val="left" w:pos="4580"/>
+          <w:tab w:val="left" w:pos="5496"/>
+          <w:tab w:val="left" w:pos="6412"/>
+          <w:tab w:val="left" w:pos="7328"/>
+          <w:tab w:val="left" w:pos="8244"/>
+          <w:tab w:val="left" w:pos="9160"/>
+          <w:tab w:val="left" w:pos="10076"/>
+          <w:tab w:val="left" w:pos="10992"/>
+          <w:tab w:val="left" w:pos="11908"/>
+          <w:tab w:val="left" w:pos="12824"/>
+          <w:tab w:val="left" w:pos="13740"/>
+          <w:tab w:val="left" w:pos="14656"/>
+        </w:tabs>
+        <w:spacing w:after="0" w:line="240" w:lineRule="auto"/>
+        <w:rPr>
+          <w:rFonts w:ascii="Consolas" w:eastAsia="Times New Roman" w:hAnsi="Consolas" w:cs="Courier New"/>
+          <w:color w:val="171717"/>
+          <w:sz w:val="20"/>
+          <w:szCs w:val="20"/>
+          <w:bdr w:val="none" w:sz="0" w:space="0" w:color="auto" w:frame="1"/>
+        </w:rPr>
+      </w:pPr>
+      <w:r>
+        <w:rPr>
+          <w:rFonts w:ascii="Consolas" w:eastAsia="Times New Roman" w:hAnsi="Consolas" w:cs="Courier New"/>
+          <w:color w:val="0101FD"/>
+          <w:sz w:val="20"/>
+          <w:szCs w:val="20"/>
+          <w:bdr w:val="none" w:sz="0" w:space="0" w:color="auto" w:frame="1"/>
+        </w:rPr>
+        <w:t>public</w:t>
+      </w:r>
+      <w:r>
+        <w:rPr>
+          <w:rFonts w:ascii="Consolas" w:eastAsia="Times New Roman" w:hAnsi="Consolas" w:cs="Courier New"/>
+          <w:color w:val="171717"/>
+          <w:sz w:val="20"/>
+          <w:szCs w:val="20"/>
+          <w:bdr w:val="none" w:sz="0" w:space="0" w:color="auto" w:frame="1"/>
+        </w:rPr>
+        <w:t xml:space="preserve"> </w:t>
+      </w:r>
+      <w:r>
+        <w:rPr>
+          <w:rFonts w:ascii="Consolas" w:eastAsia="Times New Roman" w:hAnsi="Consolas" w:cs="Courier New"/>
+          <w:color w:val="0101FD"/>
+          <w:sz w:val="20"/>
+          <w:szCs w:val="20"/>
+          <w:bdr w:val="none" w:sz="0" w:space="0" w:color="auto" w:frame="1"/>
+        </w:rPr>
+        <w:t>static</w:t>
+      </w:r>
+      <w:r>
+        <w:rPr>
+          <w:rFonts w:ascii="Consolas" w:eastAsia="Times New Roman" w:hAnsi="Consolas" w:cs="Courier New"/>
+          <w:color w:val="171717"/>
+          <w:sz w:val="20"/>
+          <w:szCs w:val="20"/>
+          <w:bdr w:val="none" w:sz="0" w:space="0" w:color="auto" w:frame="1"/>
+        </w:rPr>
+        <w:t xml:space="preserve"> </w:t>
+      </w:r>
+      <w:r>
+        <w:rPr>
+          <w:rFonts w:ascii="Consolas" w:eastAsia="Times New Roman" w:hAnsi="Consolas" w:cs="Courier New"/>
+          <w:color w:val="0101FD"/>
+          <w:sz w:val="20"/>
+          <w:szCs w:val="20"/>
+          <w:bdr w:val="none" w:sz="0" w:space="0" w:color="auto" w:frame="1"/>
+        </w:rPr>
+        <w:t>bool</w:t>
+      </w:r>
+      <w:r>
+        <w:rPr>
+          <w:rFonts w:ascii="Consolas" w:eastAsia="Times New Roman" w:hAnsi="Consolas" w:cs="Courier New"/>
+          <w:color w:val="171717"/>
+          <w:sz w:val="20"/>
+          <w:szCs w:val="20"/>
+          <w:bdr w:val="none" w:sz="0" w:space="0" w:color="auto" w:frame="1"/>
+        </w:rPr>
+        <w:t xml:space="preserve"> </w:t>
+      </w:r>
+      <w:r>
+        <w:rPr>
+          <w:rFonts w:ascii="Consolas" w:eastAsia="Times New Roman" w:hAnsi="Consolas" w:cs="Courier New"/>
+          <w:color w:val="006881"/>
+          <w:sz w:val="20"/>
+          <w:szCs w:val="20"/>
+          <w:bdr w:val="none" w:sz="0" w:space="0" w:color="auto" w:frame="1"/>
+        </w:rPr>
+        <w:t>IsLetterOrSeparator</w:t>
+      </w:r>
+      <w:r>
+        <w:rPr>
+          <w:rFonts w:ascii="Consolas" w:eastAsia="Times New Roman" w:hAnsi="Consolas" w:cs="Courier New"/>
+          <w:color w:val="171717"/>
+          <w:sz w:val="20"/>
+          <w:szCs w:val="20"/>
+          <w:bdr w:val="none" w:sz="0" w:space="0" w:color="auto" w:frame="1"/>
+        </w:rPr>
+        <w:t>(</w:t>
+      </w:r>
+      <w:r>
+        <w:rPr>
+          <w:rFonts w:ascii="Consolas" w:eastAsia="Times New Roman" w:hAnsi="Consolas" w:cs="Courier New"/>
+          <w:color w:val="0101FD"/>
+          <w:sz w:val="20"/>
+          <w:szCs w:val="20"/>
+          <w:bdr w:val="none" w:sz="0" w:space="0" w:color="auto" w:frame="1"/>
+        </w:rPr>
+        <w:t>this</w:t>
+      </w:r>
+      <w:r>
+        <w:rPr>
+          <w:rFonts w:ascii="Consolas" w:eastAsia="Times New Roman" w:hAnsi="Consolas" w:cs="Courier New"/>
+          <w:color w:val="171717"/>
+          <w:sz w:val="20"/>
+          <w:szCs w:val="20"/>
+          <w:bdr w:val="none" w:sz="0" w:space="0" w:color="auto" w:frame="1"/>
+        </w:rPr>
+        <w:t xml:space="preserve"> </w:t>
+      </w:r>
+      <w:r>
+        <w:rPr>
+          <w:rFonts w:ascii="Consolas" w:eastAsia="Times New Roman" w:hAnsi="Consolas" w:cs="Courier New"/>
+          <w:color w:val="0101FD"/>
+          <w:sz w:val="20"/>
+          <w:szCs w:val="20"/>
+          <w:bdr w:val="none" w:sz="0" w:space="0" w:color="auto" w:frame="1"/>
+        </w:rPr>
+        <w:t>char</w:t>
+      </w:r>
+      <w:r>
+        <w:rPr>
+          <w:rFonts w:ascii="Consolas" w:eastAsia="Times New Roman" w:hAnsi="Consolas" w:cs="Courier New"/>
+          <w:color w:val="171717"/>
+          <w:sz w:val="20"/>
+          <w:szCs w:val="20"/>
+          <w:bdr w:val="none" w:sz="0" w:space="0" w:color="auto" w:frame="1"/>
+        </w:rPr>
+        <w:t xml:space="preserve"> c) =&gt;</w:t>
+      </w:r>
+    </w:p>
+    <w:p>
+      <w:pPr>
+        <w:tabs>
+          <w:tab w:val="left" w:pos="916"/>
+          <w:tab w:val="left" w:pos="1832"/>
+          <w:tab w:val="left" w:pos="2748"/>
+          <w:tab w:val="left" w:pos="3664"/>
+          <w:tab w:val="left" w:pos="4580"/>
+          <w:tab w:val="left" w:pos="5496"/>
+          <w:tab w:val="left" w:pos="6412"/>
+          <w:tab w:val="left" w:pos="7328"/>
+          <w:tab w:val="left" w:pos="8244"/>
+          <w:tab w:val="left" w:pos="9160"/>
+          <w:tab w:val="left" w:pos="10076"/>
+          <w:tab w:val="left" w:pos="10992"/>
+          <w:tab w:val="left" w:pos="11908"/>
+          <w:tab w:val="left" w:pos="12824"/>
+          <w:tab w:val="left" w:pos="13740"/>
+          <w:tab w:val="left" w:pos="14656"/>
+        </w:tabs>
+        <w:spacing w:after="0" w:line="240" w:lineRule="auto"/>
+        <w:rPr>
+          <w:rFonts w:ascii="Consolas" w:eastAsia="Times New Roman" w:hAnsi="Consolas" w:cs="Courier New"/>
+          <w:color w:val="171717"/>
+          <w:sz w:val="20"/>
+          <w:szCs w:val="20"/>
+          <w:bdr w:val="none" w:sz="0" w:space="0" w:color="auto" w:frame="1"/>
+        </w:rPr>
+      </w:pPr>
+      <w:r>
+        <w:rPr>
+          <w:rFonts w:ascii="Consolas" w:eastAsia="Times New Roman" w:hAnsi="Consolas" w:cs="Courier New"/>
+          <w:color w:val="171717"/>
+          <w:sz w:val="20"/>
+          <w:szCs w:val="20"/>
+          <w:bdr w:val="none" w:sz="0" w:space="0" w:color="auto" w:frame="1"/>
+        </w:rPr>
+        <w:t xml:space="preserve">    c </w:t>
+      </w:r>
+      <w:r>
+        <w:rPr>
+          <w:rFonts w:ascii="Consolas" w:eastAsia="Times New Roman" w:hAnsi="Consolas" w:cs="Courier New"/>
+          <w:color w:val="006881"/>
+          <w:sz w:val="20"/>
+          <w:szCs w:val="20"/>
+          <w:bdr w:val="none" w:sz="0" w:space="0" w:color="auto" w:frame="1"/>
+        </w:rPr>
+        <w:t>is</w:t>
+      </w:r>
+      <w:r>
+        <w:rPr>
+          <w:rFonts w:ascii="Consolas" w:eastAsia="Times New Roman" w:hAnsi="Consolas" w:cs="Courier New"/>
+          <w:color w:val="171717"/>
+          <w:sz w:val="20"/>
+          <w:szCs w:val="20"/>
+          <w:bdr w:val="none" w:sz="0" w:space="0" w:color="auto" w:frame="1"/>
+        </w:rPr>
+        <w:t xml:space="preserve"> (&gt;= </w:t>
+      </w:r>
+      <w:r>
+        <w:rPr>
+          <w:rFonts w:ascii="Consolas" w:eastAsia="Times New Roman" w:hAnsi="Consolas" w:cs="Courier New"/>
+          <w:color w:val="A31515"/>
+          <w:sz w:val="20"/>
+          <w:szCs w:val="20"/>
+          <w:bdr w:val="none" w:sz="0" w:space="0" w:color="auto" w:frame="1"/>
+        </w:rPr>
+        <w:t>'a'</w:t>
+      </w:r>
+      <w:r>
+        <w:rPr>
+          <w:rFonts w:ascii="Consolas" w:eastAsia="Times New Roman" w:hAnsi="Consolas" w:cs="Courier New"/>
+          <w:color w:val="171717"/>
+          <w:sz w:val="20"/>
+          <w:szCs w:val="20"/>
+          <w:bdr w:val="none" w:sz="0" w:space="0" w:color="auto" w:frame="1"/>
+        </w:rPr>
+        <w:t xml:space="preserve"> </w:t>
+      </w:r>
+      <w:r>
+        <w:rPr>
+          <w:rFonts w:ascii="Consolas" w:eastAsia="Times New Roman" w:hAnsi="Consolas" w:cs="Courier New"/>
+          <w:color w:val="0101FD"/>
+          <w:sz w:val="20"/>
+          <w:szCs w:val="20"/>
+          <w:bdr w:val="none" w:sz="0" w:space="0" w:color="auto" w:frame="1"/>
+        </w:rPr>
+        <w:t>and</w:t>
+      </w:r>
+      <w:r>
+        <w:rPr>
+          <w:rFonts w:ascii="Consolas" w:eastAsia="Times New Roman" w:hAnsi="Consolas" w:cs="Courier New"/>
+          <w:color w:val="171717"/>
+          <w:sz w:val="20"/>
+          <w:szCs w:val="20"/>
+          <w:bdr w:val="none" w:sz="0" w:space="0" w:color="auto" w:frame="1"/>
+        </w:rPr>
+        <w:t xml:space="preserve"> &lt;= </w:t>
+      </w:r>
+      <w:r>
+        <w:rPr>
+          <w:rFonts w:ascii="Consolas" w:eastAsia="Times New Roman" w:hAnsi="Consolas" w:cs="Courier New"/>
+          <w:color w:val="A31515"/>
+          <w:sz w:val="20"/>
+          <w:szCs w:val="20"/>
+          <w:bdr w:val="none" w:sz="0" w:space="0" w:color="auto" w:frame="1"/>
+        </w:rPr>
+        <w:t>'z'</w:t>
+      </w:r>
+      <w:r>
+        <w:rPr>
+          <w:rFonts w:ascii="Consolas" w:eastAsia="Times New Roman" w:hAnsi="Consolas" w:cs="Courier New"/>
+          <w:color w:val="171717"/>
+          <w:sz w:val="20"/>
+          <w:szCs w:val="20"/>
+          <w:bdr w:val="none" w:sz="0" w:space="0" w:color="auto" w:frame="1"/>
+        </w:rPr>
+        <w:t xml:space="preserve">) </w:t>
+      </w:r>
+      <w:r>
+        <w:rPr>
+          <w:rFonts w:ascii="Consolas" w:eastAsia="Times New Roman" w:hAnsi="Consolas" w:cs="Courier New"/>
+          <w:color w:val="006881"/>
+          <w:sz w:val="20"/>
+          <w:szCs w:val="20"/>
+          <w:bdr w:val="none" w:sz="0" w:space="0" w:color="auto" w:frame="1"/>
+        </w:rPr>
+        <w:t>or</w:t>
+      </w:r>
+      <w:r>
+        <w:rPr>
+          <w:rFonts w:ascii="Consolas" w:eastAsia="Times New Roman" w:hAnsi="Consolas" w:cs="Courier New"/>
+          <w:color w:val="171717"/>
+          <w:sz w:val="20"/>
+          <w:szCs w:val="20"/>
+          <w:bdr w:val="none" w:sz="0" w:space="0" w:color="auto" w:frame="1"/>
+        </w:rPr>
+        <w:t xml:space="preserve"> (&gt;= </w:t>
+      </w:r>
+      <w:r>
+        <w:rPr>
+          <w:rFonts w:ascii="Consolas" w:eastAsia="Times New Roman" w:hAnsi="Consolas" w:cs="Courier New"/>
+          <w:color w:val="A31515"/>
+          <w:sz w:val="20"/>
+          <w:szCs w:val="20"/>
+          <w:bdr w:val="none" w:sz="0" w:space="0" w:color="auto" w:frame="1"/>
+        </w:rPr>
+        <w:t>'A'</w:t>
+      </w:r>
+      <w:r>
+        <w:rPr>
+          <w:rFonts w:ascii="Consolas" w:eastAsia="Times New Roman" w:hAnsi="Consolas" w:cs="Courier New"/>
+          <w:color w:val="171717"/>
+          <w:sz w:val="20"/>
+          <w:szCs w:val="20"/>
+          <w:bdr w:val="none" w:sz="0" w:space="0" w:color="auto" w:frame="1"/>
+        </w:rPr>
+        <w:t xml:space="preserve"> </w:t>
+      </w:r>
+      <w:r>
+        <w:rPr>
+          <w:rFonts w:ascii="Consolas" w:eastAsia="Times New Roman" w:hAnsi="Consolas" w:cs="Courier New"/>
+          <w:color w:val="0101FD"/>
+          <w:sz w:val="20"/>
+          <w:szCs w:val="20"/>
+          <w:bdr w:val="none" w:sz="0" w:space="0" w:color="auto" w:frame="1"/>
+        </w:rPr>
+        <w:t>and</w:t>
+      </w:r>
+      <w:r>
+        <w:rPr>
+          <w:rFonts w:ascii="Consolas" w:eastAsia="Times New Roman" w:hAnsi="Consolas" w:cs="Courier New"/>
+          <w:color w:val="171717"/>
+          <w:sz w:val="20"/>
+          <w:szCs w:val="20"/>
+          <w:bdr w:val="none" w:sz="0" w:space="0" w:color="auto" w:frame="1"/>
+        </w:rPr>
+        <w:t xml:space="preserve"> &lt;= </w:t>
+      </w:r>
+      <w:r>
+        <w:rPr>
+          <w:rFonts w:ascii="Consolas" w:eastAsia="Times New Roman" w:hAnsi="Consolas" w:cs="Courier New"/>
+          <w:color w:val="A31515"/>
+          <w:sz w:val="20"/>
+          <w:szCs w:val="20"/>
+          <w:bdr w:val="none" w:sz="0" w:space="0" w:color="auto" w:frame="1"/>
+        </w:rPr>
+        <w:t>'Z'</w:t>
+      </w:r>
+      <w:r>
+        <w:rPr>
+          <w:rFonts w:ascii="Consolas" w:eastAsia="Times New Roman" w:hAnsi="Consolas" w:cs="Courier New"/>
+          <w:color w:val="171717"/>
+          <w:sz w:val="20"/>
+          <w:szCs w:val="20"/>
+          <w:bdr w:val="none" w:sz="0" w:space="0" w:color="auto" w:frame="1"/>
+        </w:rPr>
+        <w:t xml:space="preserve">) </w:t>
+      </w:r>
+      <w:r>
+        <w:rPr>
+          <w:rFonts w:ascii="Consolas" w:eastAsia="Times New Roman" w:hAnsi="Consolas" w:cs="Courier New"/>
+          <w:color w:val="0101FD"/>
+          <w:sz w:val="20"/>
+          <w:szCs w:val="20"/>
+          <w:bdr w:val="none" w:sz="0" w:space="0" w:color="auto" w:frame="1"/>
+        </w:rPr>
+        <w:t>or</w:t>
+      </w:r>
+      <w:r>
+        <w:rPr>
+          <w:rFonts w:ascii="Consolas" w:eastAsia="Times New Roman" w:hAnsi="Consolas" w:cs="Courier New"/>
+          <w:color w:val="171717"/>
+          <w:sz w:val="20"/>
+          <w:szCs w:val="20"/>
+          <w:bdr w:val="none" w:sz="0" w:space="0" w:color="auto" w:frame="1"/>
+        </w:rPr>
+        <w:t xml:space="preserve"> '.' </w:t>
+      </w:r>
+      <w:r>
+        <w:rPr>
+          <w:rFonts w:ascii="Consolas" w:eastAsia="Times New Roman" w:hAnsi="Consolas" w:cs="Courier New"/>
+          <w:color w:val="0101FD"/>
+          <w:sz w:val="20"/>
+          <w:szCs w:val="20"/>
+          <w:bdr w:val="none" w:sz="0" w:space="0" w:color="auto" w:frame="1"/>
+        </w:rPr>
+        <w:t>or</w:t>
+      </w:r>
+      <w:r>
+        <w:rPr>
+          <w:rFonts w:ascii="Consolas" w:eastAsia="Times New Roman" w:hAnsi="Consolas" w:cs="Courier New"/>
+          <w:color w:val="171717"/>
+          <w:sz w:val="20"/>
+          <w:szCs w:val="20"/>
+          <w:bdr w:val="none" w:sz="0" w:space="0" w:color="auto" w:frame="1"/>
+        </w:rPr>
+        <w:t xml:space="preserve"> ',';</w:t>
+      </w:r>
+    </w:p>
+    <w:p>
+      <w:pPr>
+        <w:shd w:val="clear" w:color="auto" w:fill="FFFFFF"/>
+        <w:spacing w:before="100" w:beforeAutospacing="1" w:after="100" w:afterAutospacing="1" w:line="240" w:lineRule="auto"/>
+        <w:rPr>
+          <w:rFonts w:ascii="Segoe UI" w:eastAsia="Times New Roman" w:hAnsi="Segoe UI" w:cs="Segoe UI"/>
+          <w:color w:val="171717"/>
+          <w:sz w:val="24"/>
+          <w:szCs w:val="24"/>
+        </w:rPr>
+      </w:pPr>
+      <w:r>
+        <w:rPr>
+          <w:rFonts w:ascii="Segoe UI" w:eastAsia="Times New Roman" w:hAnsi="Segoe UI" w:cs="Segoe UI"/>
           <w:color w:val="171717"/>
           <w:sz w:val="24"/>
           <w:szCs w:val="24"/>
         </w:rPr>
         <w:t>One of the most common uses is a new syntax for a null check:</w:t>
-      </w:r>
-    </w:p>
-    <w:p>
-      <w:pPr>
-        <w:spacing w:after="0" w:line="240" w:lineRule="auto"/>
-        <w:rPr>
-          <w:rFonts w:ascii="Segoe UI" w:eastAsia="Times New Roman" w:hAnsi="Segoe UI" w:cs="Segoe UI"/>
-          <w:color w:val="171717"/>
-          <w:sz w:val="24"/>
-          <w:szCs w:val="24"/>
-        </w:rPr>
-      </w:pPr>
-      <w:r>
-        <w:rPr>
-          <w:rFonts w:ascii="Segoe UI" w:eastAsia="Times New Roman" w:hAnsi="Segoe UI" w:cs="Segoe UI"/>
-          <w:color w:val="171717"/>
-          <w:sz w:val="24"/>
-          <w:szCs w:val="24"/>
-        </w:rPr>
-        <w:t>C#Copy</w:t>
       </w:r>
     </w:p>
     <w:p>
@@ -13694,26 +13840,6 @@
     </w:p>
     <w:p>
       <w:pPr>
-        <w:spacing w:after="0" w:line="240" w:lineRule="auto"/>
-        <w:rPr>
-          <w:rFonts w:ascii="Segoe UI" w:eastAsia="Times New Roman" w:hAnsi="Segoe UI" w:cs="Segoe UI"/>
-          <w:color w:val="171717"/>
-          <w:sz w:val="24"/>
-          <w:szCs w:val="24"/>
-        </w:rPr>
-      </w:pPr>
-      <w:r>
-        <w:rPr>
-          <w:rFonts w:ascii="Segoe UI" w:eastAsia="Times New Roman" w:hAnsi="Segoe UI" w:cs="Segoe UI"/>
-          <w:color w:val="171717"/>
-          <w:sz w:val="24"/>
-          <w:szCs w:val="24"/>
-        </w:rPr>
-        <w:t>C#Copy</w:t>
-      </w:r>
-    </w:p>
-    <w:p>
-      <w:pPr>
         <w:tabs>
           <w:tab w:val="left" w:pos="916"/>
           <w:tab w:val="left" w:pos="1832"/>
@@ -13764,6 +13890,8 @@
       <w:r>
         <w:rPr>
           <w:rFonts w:ascii="Consolas" w:eastAsia="Times New Roman" w:hAnsi="Consolas" w:cs="Courier New"/>
+          <w:b/>
+          <w:bCs/>
           <w:color w:val="0101FD"/>
           <w:sz w:val="20"/>
           <w:szCs w:val="20"/>
@@ -13774,6 +13902,8 @@
       <w:r>
         <w:rPr>
           <w:rFonts w:ascii="Consolas" w:eastAsia="Times New Roman" w:hAnsi="Consolas" w:cs="Courier New"/>
+          <w:b/>
+          <w:bCs/>
           <w:color w:val="171717"/>
           <w:sz w:val="20"/>
           <w:szCs w:val="20"/>
@@ -13837,26 +13967,6 @@
           <w:szCs w:val="24"/>
         </w:rPr>
         <w:t> method with the following signature:</w:t>
-      </w:r>
-    </w:p>
-    <w:p>
-      <w:pPr>
-        <w:spacing w:after="0" w:line="240" w:lineRule="auto"/>
-        <w:rPr>
-          <w:rFonts w:ascii="Segoe UI" w:eastAsia="Times New Roman" w:hAnsi="Segoe UI" w:cs="Segoe UI"/>
-          <w:color w:val="171717"/>
-          <w:sz w:val="24"/>
-          <w:szCs w:val="24"/>
-        </w:rPr>
-      </w:pPr>
-      <w:r>
-        <w:rPr>
-          <w:rFonts w:ascii="Segoe UI" w:eastAsia="Times New Roman" w:hAnsi="Segoe UI" w:cs="Segoe UI"/>
-          <w:color w:val="171717"/>
-          <w:sz w:val="24"/>
-          <w:szCs w:val="24"/>
-        </w:rPr>
-        <w:t>C#Copy</w:t>
       </w:r>
     </w:p>
     <w:p>
@@ -13952,26 +14062,6 @@
     </w:p>
     <w:p>
       <w:pPr>
-        <w:spacing w:after="0" w:line="240" w:lineRule="auto"/>
-        <w:rPr>
-          <w:rFonts w:ascii="Segoe UI" w:eastAsia="Times New Roman" w:hAnsi="Segoe UI" w:cs="Segoe UI"/>
-          <w:color w:val="171717"/>
-          <w:sz w:val="24"/>
-          <w:szCs w:val="24"/>
-        </w:rPr>
-      </w:pPr>
-      <w:r>
-        <w:rPr>
-          <w:rFonts w:ascii="Segoe UI" w:eastAsia="Times New Roman" w:hAnsi="Segoe UI" w:cs="Segoe UI"/>
-          <w:color w:val="171717"/>
-          <w:sz w:val="24"/>
-          <w:szCs w:val="24"/>
-        </w:rPr>
-        <w:t>C#Copy</w:t>
-      </w:r>
-    </w:p>
-    <w:p>
-      <w:pPr>
         <w:tabs>
           <w:tab w:val="left" w:pos="916"/>
           <w:tab w:val="left" w:pos="1832"/>
@@ -14022,6 +14112,8 @@
       <w:r>
         <w:rPr>
           <w:rFonts w:ascii="Consolas" w:eastAsia="Times New Roman" w:hAnsi="Consolas" w:cs="Courier New"/>
+          <w:b/>
+          <w:bCs/>
           <w:color w:val="0101FD"/>
           <w:sz w:val="20"/>
           <w:szCs w:val="20"/>
@@ -14032,12 +14124,24 @@
       <w:r>
         <w:rPr>
           <w:rFonts w:ascii="Consolas" w:eastAsia="Times New Roman" w:hAnsi="Consolas" w:cs="Courier New"/>
-          <w:color w:val="171717"/>
-          <w:sz w:val="20"/>
-          <w:szCs w:val="20"/>
-          <w:bdr w:val="none" w:sz="0" w:space="0" w:color="auto" w:frame="1"/>
-        </w:rPr>
-        <w:t>());</w:t>
+          <w:b/>
+          <w:bCs/>
+          <w:color w:val="171717"/>
+          <w:sz w:val="20"/>
+          <w:szCs w:val="20"/>
+          <w:bdr w:val="none" w:sz="0" w:space="0" w:color="auto" w:frame="1"/>
+        </w:rPr>
+        <w:t>()</w:t>
+      </w:r>
+      <w:r>
+        <w:rPr>
+          <w:rFonts w:ascii="Consolas" w:eastAsia="Times New Roman" w:hAnsi="Consolas" w:cs="Courier New"/>
+          <w:color w:val="171717"/>
+          <w:sz w:val="20"/>
+          <w:szCs w:val="20"/>
+          <w:bdr w:val="none" w:sz="0" w:space="0" w:color="auto" w:frame="1"/>
+        </w:rPr>
+        <w:t>);</w:t>
       </w:r>
     </w:p>
     <w:p>
@@ -14058,27 +14162,36 @@
           <w:sz w:val="24"/>
           <w:szCs w:val="24"/>
         </w:rPr>
-        <w:t>Another nice use for this feature is to combine it with init only properties to initialize a new object:</w:t>
-      </w:r>
-    </w:p>
-    <w:p>
-      <w:pPr>
-        <w:spacing w:after="0" w:line="240" w:lineRule="auto"/>
-        <w:rPr>
-          <w:rFonts w:ascii="Segoe UI" w:eastAsia="Times New Roman" w:hAnsi="Segoe UI" w:cs="Segoe UI"/>
-          <w:color w:val="171717"/>
-          <w:sz w:val="24"/>
-          <w:szCs w:val="24"/>
-        </w:rPr>
-      </w:pPr>
-      <w:r>
-        <w:rPr>
-          <w:rFonts w:ascii="Segoe UI" w:eastAsia="Times New Roman" w:hAnsi="Segoe UI" w:cs="Segoe UI"/>
-          <w:color w:val="171717"/>
-          <w:sz w:val="24"/>
-          <w:szCs w:val="24"/>
-        </w:rPr>
-        <w:t>C#Copy</w:t>
+        <w:t xml:space="preserve">Another nice use for this feature is to combine it with </w:t>
+      </w:r>
+      <w:r>
+        <w:rPr>
+          <w:rFonts w:ascii="Segoe UI" w:eastAsia="Times New Roman" w:hAnsi="Segoe UI" w:cs="Segoe UI"/>
+          <w:b/>
+          <w:bCs/>
+          <w:color w:val="0066FF" w:themeColor="accent1"/>
+          <w:sz w:val="24"/>
+          <w:szCs w:val="24"/>
+        </w:rPr>
+        <w:t>init</w:t>
+      </w:r>
+      <w:r>
+        <w:rPr>
+          <w:rFonts w:ascii="Segoe UI" w:eastAsia="Times New Roman" w:hAnsi="Segoe UI" w:cs="Segoe UI"/>
+          <w:color w:val="0066FF" w:themeColor="accent1"/>
+          <w:sz w:val="24"/>
+          <w:szCs w:val="24"/>
+        </w:rPr>
+        <w:t xml:space="preserve"> </w:t>
+      </w:r>
+      <w:r>
+        <w:rPr>
+          <w:rFonts w:ascii="Segoe UI" w:eastAsia="Times New Roman" w:hAnsi="Segoe UI" w:cs="Segoe UI"/>
+          <w:color w:val="171717"/>
+          <w:sz w:val="24"/>
+          <w:szCs w:val="24"/>
+        </w:rPr>
+        <w:t>only properties to initialize a new object:</w:t>
       </w:r>
     </w:p>
     <w:p>
@@ -14104,15 +14217,19 @@
         <w:spacing w:after="0" w:line="240" w:lineRule="auto"/>
         <w:rPr>
           <w:rFonts w:ascii="Consolas" w:eastAsia="Times New Roman" w:hAnsi="Consolas" w:cs="Courier New"/>
-          <w:color w:val="171717"/>
-          <w:sz w:val="20"/>
-          <w:szCs w:val="20"/>
-          <w:bdr w:val="none" w:sz="0" w:space="0" w:color="auto" w:frame="1"/>
-        </w:rPr>
-      </w:pPr>
-      <w:r>
-        <w:rPr>
-          <w:rFonts w:ascii="Consolas" w:eastAsia="Times New Roman" w:hAnsi="Consolas" w:cs="Courier New"/>
+          <w:b/>
+          <w:bCs/>
+          <w:color w:val="171717"/>
+          <w:sz w:val="20"/>
+          <w:szCs w:val="20"/>
+          <w:bdr w:val="none" w:sz="0" w:space="0" w:color="auto" w:frame="1"/>
+        </w:rPr>
+      </w:pPr>
+      <w:r>
+        <w:rPr>
+          <w:rFonts w:ascii="Consolas" w:eastAsia="Times New Roman" w:hAnsi="Consolas" w:cs="Courier New"/>
+          <w:b/>
+          <w:bCs/>
           <w:color w:val="171717"/>
           <w:sz w:val="20"/>
           <w:szCs w:val="20"/>
@@ -14123,6 +14240,8 @@
       <w:r>
         <w:rPr>
           <w:rFonts w:ascii="Consolas" w:eastAsia="Times New Roman" w:hAnsi="Consolas" w:cs="Courier New"/>
+          <w:b/>
+          <w:bCs/>
           <w:color w:val="0101FD"/>
           <w:sz w:val="20"/>
           <w:szCs w:val="20"/>
@@ -14133,6 +14252,8 @@
       <w:r>
         <w:rPr>
           <w:rFonts w:ascii="Consolas" w:eastAsia="Times New Roman" w:hAnsi="Consolas" w:cs="Courier New"/>
+          <w:b/>
+          <w:bCs/>
           <w:color w:val="171717"/>
           <w:sz w:val="20"/>
           <w:szCs w:val="20"/>
@@ -14143,6 +14264,8 @@
       <w:r>
         <w:rPr>
           <w:rFonts w:ascii="Consolas" w:eastAsia="Times New Roman" w:hAnsi="Consolas" w:cs="Courier New"/>
+          <w:b/>
+          <w:bCs/>
           <w:color w:val="A31515"/>
           <w:sz w:val="20"/>
           <w:szCs w:val="20"/>
@@ -14153,6 +14276,8 @@
       <w:r>
         <w:rPr>
           <w:rFonts w:ascii="Consolas" w:eastAsia="Times New Roman" w:hAnsi="Consolas" w:cs="Courier New"/>
+          <w:b/>
+          <w:bCs/>
           <w:color w:val="171717"/>
           <w:sz w:val="20"/>
           <w:szCs w:val="20"/>
